--- a/docs/manual/manv3.docx
+++ b/docs/manual/manv3.docx
@@ -256,19 +256,11 @@
           <w:b/>
         </w:rPr>
       </w:pPr>
-      <w:proofErr w:type="spellStart"/>
-      <w:r>
-        <w:rPr>
-          <w:b/>
-        </w:rPr>
-        <w:t>i</w:t>
-      </w:r>
-      <w:proofErr w:type="spellEnd"/>
-      <w:r>
-        <w:rPr>
-          <w:b/>
-        </w:rPr>
-        <w:t xml:space="preserve">. </w:t>
+      <w:r>
+        <w:rPr>
+          <w:b/>
+        </w:rPr>
+        <w:t xml:space="preserve">i. </w:t>
       </w:r>
       <w:r>
         <w:rPr>
@@ -403,15 +395,7 @@
         <w:t>Thus, the radius for Sorts can be configured in a user’s Account Settings page.</w:t>
       </w:r>
       <w:r>
-        <w:t xml:space="preserve"> A potential list of options might be: 0.5 miles, 1 mile (short walks), 2 </w:t>
-      </w:r>
-      <w:proofErr w:type="gramStart"/>
-      <w:r>
-        <w:t>miles(</w:t>
-      </w:r>
-      <w:proofErr w:type="gramEnd"/>
-      <w:r>
-        <w:t>longer walk</w:t>
+        <w:t xml:space="preserve"> A potential list of options might be: 0.5 miles, 1 mile (short walks), 2 miles(longer walk</w:t>
       </w:r>
       <w:r>
         <w:t>), 5 miles (bike ride), 10 miles</w:t>
@@ -538,19 +522,11 @@
           <w:b/>
         </w:rPr>
       </w:pPr>
-      <w:proofErr w:type="spellStart"/>
-      <w:r>
-        <w:rPr>
-          <w:b/>
-        </w:rPr>
-        <w:t>i</w:t>
-      </w:r>
-      <w:proofErr w:type="spellEnd"/>
-      <w:r>
-        <w:rPr>
-          <w:b/>
-        </w:rPr>
-        <w:t xml:space="preserve">. </w:t>
+      <w:r>
+        <w:rPr>
+          <w:b/>
+        </w:rPr>
+        <w:t xml:space="preserve">i. </w:t>
       </w:r>
       <w:r>
         <w:rPr>
@@ -949,19 +925,11 @@
           <w:b/>
         </w:rPr>
       </w:pPr>
-      <w:proofErr w:type="spellStart"/>
-      <w:r>
-        <w:rPr>
-          <w:b/>
-        </w:rPr>
-        <w:t>i</w:t>
-      </w:r>
-      <w:proofErr w:type="spellEnd"/>
-      <w:r>
-        <w:rPr>
-          <w:b/>
-        </w:rPr>
-        <w:t xml:space="preserve">. </w:t>
+      <w:r>
+        <w:rPr>
+          <w:b/>
+        </w:rPr>
+        <w:t xml:space="preserve">i. </w:t>
       </w:r>
       <w:r>
         <w:rPr>
@@ -1478,56 +1446,32 @@
         <w:t>sorting</w:t>
       </w:r>
       <w:r>
-        <w:t xml:space="preserve">” that finds delicious coffee in the </w:t>
-      </w:r>
-      <w:proofErr w:type="gramStart"/>
-      <w:r>
-        <w:t>area,</w:t>
-      </w:r>
-      <w:proofErr w:type="gramEnd"/>
-      <w:r>
-        <w:t xml:space="preserve"> there should be a button that does just that. </w:t>
-      </w:r>
-    </w:p>
-    <w:p>
-      <w:pPr>
-        <w:rPr>
-          <w:b/>
-        </w:rPr>
-      </w:pPr>
-    </w:p>
-    <w:p>
-      <w:pPr>
-        <w:rPr>
-          <w:b/>
-        </w:rPr>
-      </w:pPr>
-      <w:proofErr w:type="spellStart"/>
-      <w:r>
-        <w:rPr>
-          <w:b/>
-        </w:rPr>
-        <w:t>i</w:t>
-      </w:r>
-      <w:proofErr w:type="spellEnd"/>
-      <w:r>
-        <w:rPr>
-          <w:b/>
-        </w:rPr>
-        <w:t>. Default Behavior</w:t>
-      </w:r>
-    </w:p>
-    <w:p>
-      <w:r>
-        <w:t xml:space="preserve">AllSortz maintains roughly 20 different kinds of </w:t>
-      </w:r>
-      <w:proofErr w:type="spellStart"/>
-      <w:r>
-        <w:t>Sortz</w:t>
-      </w:r>
-      <w:proofErr w:type="spellEnd"/>
-      <w:r>
-        <w:t xml:space="preserve"> that we think people would like to use (e.g.):</w:t>
+        <w:t xml:space="preserve">” that finds delicious coffee in the area, there should be a button that does just that. </w:t>
+      </w:r>
+    </w:p>
+    <w:p>
+      <w:pPr>
+        <w:rPr>
+          <w:b/>
+        </w:rPr>
+      </w:pPr>
+    </w:p>
+    <w:p>
+      <w:pPr>
+        <w:rPr>
+          <w:b/>
+        </w:rPr>
+      </w:pPr>
+      <w:r>
+        <w:rPr>
+          <w:b/>
+        </w:rPr>
+        <w:t>i. Default Behavior</w:t>
+      </w:r>
+    </w:p>
+    <w:p>
+      <w:r>
+        <w:t>AllSortz maintains roughly 20 different kinds of Sortz that we think people would like to use (e.g.):</w:t>
       </w:r>
     </w:p>
     <w:p>
@@ -1812,19 +1756,11 @@
           <w:b/>
         </w:rPr>
       </w:pPr>
-      <w:proofErr w:type="spellStart"/>
-      <w:r>
-        <w:rPr>
-          <w:b/>
-        </w:rPr>
-        <w:t>i</w:t>
-      </w:r>
-      <w:proofErr w:type="spellEnd"/>
-      <w:r>
-        <w:rPr>
-          <w:b/>
-        </w:rPr>
-        <w:t>. D</w:t>
+      <w:r>
+        <w:rPr>
+          <w:b/>
+        </w:rPr>
+        <w:t>i. D</w:t>
       </w:r>
       <w:r>
         <w:rPr>
@@ -1848,15 +1784,7 @@
         <w:t xml:space="preserve">Center </w:t>
       </w:r>
       <w:r>
-        <w:t xml:space="preserve">on where the user is, and show a </w:t>
-      </w:r>
-      <w:proofErr w:type="gramStart"/>
-      <w:r>
-        <w:t>2 mile</w:t>
-      </w:r>
-      <w:proofErr w:type="gramEnd"/>
-      <w:r>
-        <w:t xml:space="preserve"> radius around the user. </w:t>
+        <w:t xml:space="preserve">on where the user is, and show a 2 mile radius around the user. </w:t>
       </w:r>
     </w:p>
     <w:p>
@@ -1973,13 +1901,8 @@
           <w:numId w:val="24"/>
         </w:numPr>
       </w:pPr>
-      <w:proofErr w:type="spellStart"/>
-      <w:r>
-        <w:t>Avg</w:t>
-      </w:r>
-      <w:proofErr w:type="spellEnd"/>
-      <w:r>
-        <w:t xml:space="preserve"> Price per meal</w:t>
+      <w:r>
+        <w:t>Avg Price per meal</w:t>
       </w:r>
     </w:p>
     <w:p>
@@ -2041,11 +1964,9 @@
       </w:r>
     </w:p>
     <w:p>
-      <w:proofErr w:type="gramStart"/>
       <w:r>
         <w:t>A more detailed version of the listing.</w:t>
       </w:r>
-      <w:proofErr w:type="gramEnd"/>
     </w:p>
     <w:p>
       <w:pPr>
@@ -2109,19 +2030,11 @@
           <w:b/>
         </w:rPr>
       </w:pPr>
-      <w:proofErr w:type="spellStart"/>
-      <w:r>
-        <w:rPr>
-          <w:b/>
-        </w:rPr>
-        <w:t>i</w:t>
-      </w:r>
-      <w:proofErr w:type="spellEnd"/>
-      <w:r>
-        <w:rPr>
-          <w:b/>
-        </w:rPr>
-        <w:t xml:space="preserve">. </w:t>
+      <w:r>
+        <w:rPr>
+          <w:b/>
+        </w:rPr>
+        <w:t xml:space="preserve">i. </w:t>
       </w:r>
       <w:r>
         <w:rPr>
@@ -2181,15 +2094,7 @@
         </w:numPr>
       </w:pPr>
       <w:r>
-        <w:t xml:space="preserve">There will always be the initial three-four sentence moniker associated with </w:t>
-      </w:r>
-      <w:proofErr w:type="gramStart"/>
-      <w:r>
-        <w:t>a  business</w:t>
-      </w:r>
-      <w:proofErr w:type="gramEnd"/>
-      <w:r>
-        <w:t>. This gives a description of the business for anyone who is viewing the page, regardless of interests. It should be thought of as the most objective way of classifying a business.</w:t>
+        <w:t>There will always be the initial three-four sentence moniker associated with a  business. This gives a description of the business for anyone who is viewing the page, regardless of interests. It should be thought of as the most objective way of classifying a business.</w:t>
       </w:r>
     </w:p>
     <w:p>
@@ -2261,15 +2166,7 @@
         </w:numPr>
       </w:pPr>
       <w:r>
-        <w:t xml:space="preserve">Discussions should be threaded, and have up-vote and down-vote functionality (mimic </w:t>
-      </w:r>
-      <w:proofErr w:type="spellStart"/>
-      <w:r>
-        <w:t>reddit.com’s</w:t>
-      </w:r>
-      <w:proofErr w:type="spellEnd"/>
-      <w:r>
-        <w:t xml:space="preserve"> implementation of comments).</w:t>
+        <w:t>Discussions should be threaded, and have up-vote and down-vote functionality (mimic reddit.com’s implementation of comments).</w:t>
       </w:r>
     </w:p>
     <w:p>
@@ -2280,27 +2177,14 @@
           <w:numId w:val="24"/>
         </w:numPr>
       </w:pPr>
-      <w:proofErr w:type="spellStart"/>
-      <w:r>
-        <w:t>Upvoted</w:t>
-      </w:r>
-      <w:proofErr w:type="spellEnd"/>
-      <w:r>
-        <w:t xml:space="preserve"> comments trickle towards the top of whatever thread they are in, and </w:t>
-      </w:r>
-      <w:proofErr w:type="gramStart"/>
-      <w:r>
-        <w:t xml:space="preserve">the “root-level” threads are organized by a mixture of the </w:t>
+      <w:r>
+        <w:t xml:space="preserve">Upvoted comments trickle towards the top of whatever thread they are in, and the “root-level” threads are organized by a mixture of the </w:t>
       </w:r>
       <w:r>
         <w:t>time</w:t>
       </w:r>
       <w:r>
-        <w:t xml:space="preserve"> they are posted and the amount they have been updated</w:t>
-      </w:r>
-      <w:proofErr w:type="gramEnd"/>
-      <w:r>
-        <w:t xml:space="preserve">. </w:t>
+        <w:t xml:space="preserve"> they are posted and the amount they have been updated. </w:t>
       </w:r>
     </w:p>
     <w:p>
@@ -2402,15 +2286,7 @@
         <w:t>photo discussions</w:t>
       </w:r>
       <w:r>
-        <w:t xml:space="preserve"> are targeted to attract people who are interested in </w:t>
-      </w:r>
-      <w:proofErr w:type="spellStart"/>
-      <w:r>
-        <w:t>Pinterest</w:t>
-      </w:r>
-      <w:proofErr w:type="spellEnd"/>
-      <w:r>
-        <w:t xml:space="preserve">-style applications (where images are the primary means of displaying information). In order to appeal to the widest user base, AllSortz allows users to also just post pictures and have discussions about pictures (no sorts, no reviews, etc.) </w:t>
+        <w:t xml:space="preserve"> are targeted to attract people who are interested in Pinterest-style applications (where images are the primary means of displaying information). In order to appeal to the widest user base, AllSortz allows users to also just post pictures and have discussions about pictures (no sorts, no reviews, etc.) </w:t>
       </w:r>
     </w:p>
     <w:p>
@@ -2428,21 +2304,7 @@
         <w:rPr>
           <w:color w:val="FF0000"/>
         </w:rPr>
-        <w:t xml:space="preserve">TODO: have a mode of AllSortz where the ONLY </w:t>
-      </w:r>
-      <w:proofErr w:type="gramStart"/>
-      <w:r>
-        <w:rPr>
-          <w:color w:val="FF0000"/>
-        </w:rPr>
-        <w:t>thing displayed are</w:t>
-      </w:r>
-      <w:proofErr w:type="gramEnd"/>
-      <w:r>
-        <w:rPr>
-          <w:color w:val="FF0000"/>
-        </w:rPr>
-        <w:t xml:space="preserve"> business images and the review. </w:t>
+        <w:t xml:space="preserve">TODO: have a mode of AllSortz where the ONLY thing displayed are business images and the review. </w:t>
       </w:r>
     </w:p>
     <w:p>
@@ -2679,46 +2541,25 @@
           <w:b/>
         </w:rPr>
       </w:pPr>
-      <w:proofErr w:type="spellStart"/>
-      <w:r>
-        <w:rPr>
-          <w:b/>
-        </w:rPr>
-        <w:t>i</w:t>
-      </w:r>
-      <w:proofErr w:type="spellEnd"/>
-      <w:r>
-        <w:rPr>
-          <w:b/>
-        </w:rPr>
-        <w:t>. Intro</w:t>
-      </w:r>
-    </w:p>
-    <w:p>
-      <w:proofErr w:type="gramStart"/>
+      <w:r>
+        <w:rPr>
+          <w:b/>
+        </w:rPr>
+        <w:t>i. Intro</w:t>
+      </w:r>
+    </w:p>
+    <w:p>
       <w:r>
         <w:t xml:space="preserve">The most complex component of </w:t>
       </w:r>
       <w:r>
-        <w:t>AllSortz.</w:t>
-      </w:r>
-      <w:proofErr w:type="gramEnd"/>
-      <w:r>
-        <w:t xml:space="preserve"> The overall approach is to gather meta-data about users, such as what they like doing and the food they like eating, and then observing how businesses are categorized and rated. With that information, </w:t>
-      </w:r>
-      <w:r>
-        <w:t xml:space="preserve">AllSortz </w:t>
-      </w:r>
-      <w:proofErr w:type="gramStart"/>
-      <w:r>
-        <w:t xml:space="preserve">will  </w:t>
-      </w:r>
-      <w:r>
-        <w:t>provide</w:t>
-      </w:r>
-      <w:proofErr w:type="gramEnd"/>
-      <w:r>
-        <w:t xml:space="preserve"> recommendations tailored for each user.</w:t>
+        <w:t xml:space="preserve">AllSortz. The overall approach is to gather meta-data about users, such as what they like doing and the food they like eating, and then observing how businesses are categorized and rated. With that information, </w:t>
+      </w:r>
+      <w:r>
+        <w:t xml:space="preserve">AllSortz will  </w:t>
+      </w:r>
+      <w:r>
+        <w:t>provide recommendations tailored for each user.</w:t>
       </w:r>
     </w:p>
     <w:p>
@@ -2797,19 +2638,11 @@
           <w:b/>
         </w:rPr>
       </w:pPr>
-      <w:proofErr w:type="spellStart"/>
-      <w:r>
-        <w:rPr>
-          <w:b/>
-        </w:rPr>
-        <w:t>i</w:t>
-      </w:r>
-      <w:proofErr w:type="spellEnd"/>
-      <w:r>
-        <w:rPr>
-          <w:b/>
-        </w:rPr>
-        <w:t>. Categories</w:t>
+      <w:r>
+        <w:rPr>
+          <w:b/>
+        </w:rPr>
+        <w:t>i. Categories</w:t>
       </w:r>
     </w:p>
     <w:p>
@@ -3277,19 +3110,11 @@
           <w:b/>
         </w:rPr>
       </w:pPr>
-      <w:proofErr w:type="spellStart"/>
-      <w:r>
-        <w:rPr>
-          <w:b/>
-        </w:rPr>
-        <w:t>i</w:t>
-      </w:r>
-      <w:proofErr w:type="spellEnd"/>
-      <w:r>
-        <w:rPr>
-          <w:b/>
-        </w:rPr>
-        <w:t>. Traits</w:t>
+      <w:r>
+        <w:rPr>
+          <w:b/>
+        </w:rPr>
+        <w:t>i. Traits</w:t>
       </w:r>
     </w:p>
     <w:p>
@@ -3394,19 +3219,11 @@
           <w:b/>
         </w:rPr>
       </w:pPr>
-      <w:proofErr w:type="spellStart"/>
-      <w:r>
-        <w:rPr>
-          <w:b/>
-        </w:rPr>
-        <w:t>i</w:t>
-      </w:r>
-      <w:proofErr w:type="spellEnd"/>
-      <w:r>
-        <w:rPr>
-          <w:b/>
-        </w:rPr>
-        <w:t>. Goal</w:t>
+      <w:r>
+        <w:rPr>
+          <w:b/>
+        </w:rPr>
+        <w:t>i. Goal</w:t>
       </w:r>
     </w:p>
     <w:p>
@@ -3414,15 +3231,7 @@
         <w:t>Given all of a user’s ratings, and all of a business’s ratings, figure out what the user’s rating would be a for a business that they have not been to.</w:t>
       </w:r>
       <w:r>
-        <w:t xml:space="preserve"> This is a key feature of AllSortz, and will be a large factor in our position over foursquare and </w:t>
-      </w:r>
-      <w:proofErr w:type="spellStart"/>
-      <w:r>
-        <w:t>YelpThere</w:t>
-      </w:r>
-      <w:proofErr w:type="spellEnd"/>
-      <w:r>
-        <w:t xml:space="preserve"> are several approaches to recommending places</w:t>
+        <w:t xml:space="preserve"> This is a key feature of AllSortz, and will be a large factor in our position over foursquare and YelpThere are several approaches to recommending places</w:t>
       </w:r>
     </w:p>
     <w:p>
@@ -3521,15 +3330,7 @@
         </w:numPr>
       </w:pPr>
       <w:r>
-        <w:t xml:space="preserve">E.g. a user A has factor </w:t>
-      </w:r>
-      <w:proofErr w:type="gramStart"/>
-      <w:r>
-        <w:t>Y</w:t>
-      </w:r>
-      <w:proofErr w:type="gramEnd"/>
-      <w:r>
-        <w:t xml:space="preserve"> as does user B. If user B and C also share interests, then factor Y can be associated with user C</w:t>
+        <w:t>E.g. a user A has factor Y as does user B. If user B and C also share interests, then factor Y can be associated with user C</w:t>
       </w:r>
     </w:p>
     <w:p>
@@ -3585,13 +3386,8 @@
           <w:numId w:val="2"/>
         </w:numPr>
       </w:pPr>
-      <w:proofErr w:type="gramStart"/>
-      <w:r>
-        <w:t>e</w:t>
-      </w:r>
-      <w:proofErr w:type="gramEnd"/>
-      <w:r>
-        <w:t>.g. saying “Based on your interest in spicy-food, we recommendation …”</w:t>
+      <w:r>
+        <w:t>e.g. saying “Based on your interest in spicy-food, we recommendation …”</w:t>
       </w:r>
       <w:r>
         <w:t xml:space="preserve"> or “we think you’ll score this ¾ based on your interest in Hoagie Haven”</w:t>
@@ -3645,15 +3441,7 @@
         <w:t xml:space="preserve">For </w:t>
       </w:r>
       <w:r>
-        <w:t xml:space="preserve">example, if </w:t>
-      </w:r>
-      <w:proofErr w:type="gramStart"/>
-      <w:r>
-        <w:t>you’re</w:t>
-      </w:r>
-      <w:proofErr w:type="gramEnd"/>
-      <w:r>
-        <w:t xml:space="preserve"> interested in spicy, Italian, and dessert, then AllSortz would guess that for a place that has 4/4 for each of these ratings (and ¼ for everything else) you’d rate it with a 4/4. NOTE: this is essentially the same as the matrix factorization approach, but is being done manually by use of the “Sort ratings”</w:t>
+        <w:t>example, if you’re interested in spicy, Italian, and dessert, then AllSortz would guess that for a place that has 4/4 for each of these ratings (and ¼ for everything else) you’d rate it with a 4/4. NOTE: this is essentially the same as the matrix factorization approach, but is being done manually by use of the “Sort ratings”</w:t>
       </w:r>
     </w:p>
     <w:p>
@@ -3848,40 +3636,29 @@
     </w:p>
     <w:p>
       <w:r>
-        <w:t xml:space="preserve">AllSortz uses a </w:t>
-      </w:r>
-      <w:proofErr w:type="spellStart"/>
-      <w:r>
-        <w:t>RESTful</w:t>
-      </w:r>
-      <w:proofErr w:type="spellEnd"/>
-      <w:r>
-        <w:t xml:space="preserve"> </w:t>
+        <w:t xml:space="preserve">AllSortz uses a RESTful </w:t>
       </w:r>
       <w:r>
         <w:t>API that</w:t>
       </w:r>
       <w:r>
-        <w:t xml:space="preserve"> uses a </w:t>
-      </w:r>
-      <w:proofErr w:type="spellStart"/>
-      <w:r>
-        <w:t>Django</w:t>
-      </w:r>
-      <w:proofErr w:type="spellEnd"/>
-      <w:r>
-        <w:t xml:space="preserve"> web framework running on an EC2 instance. Querying the API will return a JSON object with the results. The API uses a </w:t>
-      </w:r>
-      <w:proofErr w:type="spellStart"/>
-      <w:r>
-        <w:t>Postgresql</w:t>
-      </w:r>
-      <w:proofErr w:type="spellEnd"/>
-      <w:r>
-        <w:t xml:space="preserve"> database backend that is identical to the data seen on the website. Thus, using the website is no different than interfacing through the app. This section will describe how the API is laid out, and how it is queried.</w:t>
+        <w:t xml:space="preserve"> uses a Django web framework running on an EC2 instance. Querying the API will return a JSON object with the results. The API uses a Postgresql database backend that is identical to the data seen on the website. Thus, using the website is no different than interfacing through the app. This section will describe how the API is laid out, and how it is queried.</w:t>
       </w:r>
     </w:p>
     <w:p/>
+    <w:p>
+      <w:pPr>
+        <w:rPr>
+          <w:color w:val="FF0000"/>
+        </w:rPr>
+      </w:pPr>
+      <w:r>
+        <w:rPr>
+          <w:color w:val="FF0000"/>
+        </w:rPr>
+        <w:t>SEE docs.allsortz.com (API Spec) for up-to-date API information</w:t>
+      </w:r>
+    </w:p>
     <w:p>
       <w:pPr>
         <w:rPr>
@@ -3904,6 +3681,7 @@
       <w:pPr>
         <w:rPr>
           <w:b/>
+          <w:color w:val="BFBFBF" w:themeColor="background1" w:themeShade="BF"/>
           <w:sz w:val="36"/>
           <w:szCs w:val="36"/>
         </w:rPr>
@@ -3913,6 +3691,7 @@
       <w:pPr>
         <w:rPr>
           <w:b/>
+          <w:color w:val="BFBFBF" w:themeColor="background1" w:themeShade="BF"/>
           <w:sz w:val="36"/>
           <w:szCs w:val="36"/>
         </w:rPr>
@@ -3922,6 +3701,7 @@
       <w:pPr>
         <w:rPr>
           <w:b/>
+          <w:color w:val="BFBFBF" w:themeColor="background1" w:themeShade="BF"/>
           <w:sz w:val="36"/>
           <w:szCs w:val="36"/>
         </w:rPr>
@@ -3931,6 +3711,7 @@
       <w:pPr>
         <w:rPr>
           <w:b/>
+          <w:color w:val="BFBFBF" w:themeColor="background1" w:themeShade="BF"/>
           <w:sz w:val="36"/>
           <w:szCs w:val="36"/>
         </w:rPr>
@@ -3938,18 +3719,11 @@
       <w:r>
         <w:rPr>
           <w:b/>
+          <w:color w:val="BFBFBF" w:themeColor="background1" w:themeShade="BF"/>
           <w:sz w:val="36"/>
           <w:szCs w:val="36"/>
         </w:rPr>
-        <w:t>2</w:t>
-      </w:r>
-      <w:r>
-        <w:rPr>
-          <w:b/>
-          <w:sz w:val="36"/>
-          <w:szCs w:val="36"/>
-        </w:rPr>
-        <w:t>. Functions</w:t>
+        <w:t>2. Functions</w:t>
       </w:r>
     </w:p>
     <w:p>
@@ -3958,33 +3732,210 @@
           <w:rFonts w:ascii="Cambria" w:hAnsi="Cambria"/>
           <w:b/>
           <w:bCs/>
-        </w:rPr>
-      </w:pPr>
-      <w:proofErr w:type="spellStart"/>
+          <w:color w:val="BFBFBF" w:themeColor="background1" w:themeShade="BF"/>
+        </w:rPr>
+      </w:pPr>
       <w:r>
         <w:rPr>
           <w:rFonts w:ascii="Cambria" w:hAnsi="Cambria"/>
           <w:b/>
           <w:bCs/>
-        </w:rPr>
-        <w:t>i</w:t>
-      </w:r>
-      <w:proofErr w:type="spellEnd"/>
+          <w:color w:val="BFBFBF" w:themeColor="background1" w:themeShade="BF"/>
+        </w:rPr>
+        <w:t xml:space="preserve">i. </w:t>
+      </w:r>
       <w:r>
         <w:rPr>
           <w:rFonts w:ascii="Cambria" w:hAnsi="Cambria"/>
           <w:b/>
           <w:bCs/>
-        </w:rPr>
-        <w:t xml:space="preserve">. </w:t>
-      </w:r>
-      <w:r>
+          <w:color w:val="BFBFBF" w:themeColor="background1" w:themeShade="BF"/>
+        </w:rPr>
+        <w:t>Search businesses</w:t>
+      </w:r>
+    </w:p>
+    <w:p>
+      <w:pPr>
+        <w:ind w:left="720"/>
+        <w:rPr>
+          <w:rFonts w:ascii="Cambria" w:hAnsi="Cambria"/>
+          <w:color w:val="BFBFBF" w:themeColor="background1" w:themeShade="BF"/>
+        </w:rPr>
+      </w:pPr>
+      <w:r>
+        <w:rPr>
+          <w:rFonts w:ascii="Cambria" w:hAnsi="Cambria"/>
+          <w:color w:val="BFBFBF" w:themeColor="background1" w:themeShade="BF"/>
+        </w:rPr>
+        <w:t>Endpoint: /businesses</w:t>
+      </w:r>
+    </w:p>
+    <w:p>
+      <w:pPr>
+        <w:ind w:left="720"/>
+        <w:rPr>
+          <w:rFonts w:ascii="Cambria" w:hAnsi="Cambria"/>
+          <w:color w:val="BFBFBF" w:themeColor="background1" w:themeShade="BF"/>
+        </w:rPr>
+      </w:pPr>
+      <w:r>
+        <w:rPr>
+          <w:rFonts w:ascii="Cambria" w:hAnsi="Cambria"/>
+          <w:color w:val="BFBFBF" w:themeColor="background1" w:themeShade="BF"/>
+        </w:rPr>
+        <w:t>Parameters:</w:t>
+      </w:r>
+    </w:p>
+    <w:p>
+      <w:pPr>
+        <w:numPr>
+          <w:ilvl w:val="0"/>
+          <w:numId w:val="27"/>
+        </w:numPr>
+        <w:ind w:left="1440"/>
+        <w:rPr>
+          <w:rFonts w:ascii="Cambria" w:hAnsi="Cambria"/>
+          <w:color w:val="BFBFBF" w:themeColor="background1" w:themeShade="BF"/>
+        </w:rPr>
+      </w:pPr>
+      <w:r>
+        <w:rPr>
+          <w:rFonts w:ascii="Cambria" w:hAnsi="Cambria"/>
+          <w:color w:val="BFBFBF" w:themeColor="background1" w:themeShade="BF"/>
+        </w:rPr>
+        <w:t>Weights</w:t>
+      </w:r>
+    </w:p>
+    <w:p>
+      <w:pPr>
+        <w:numPr>
+          <w:ilvl w:val="0"/>
+          <w:numId w:val="27"/>
+        </w:numPr>
+        <w:ind w:left="1440"/>
+        <w:rPr>
+          <w:rFonts w:ascii="Cambria" w:hAnsi="Cambria"/>
+          <w:color w:val="BFBFBF" w:themeColor="background1" w:themeShade="BF"/>
+        </w:rPr>
+      </w:pPr>
+      <w:r>
+        <w:rPr>
+          <w:rFonts w:ascii="Cambria" w:hAnsi="Cambria"/>
+          <w:color w:val="BFBFBF" w:themeColor="background1" w:themeShade="BF"/>
+        </w:rPr>
+        <w:t>Categories</w:t>
+      </w:r>
+    </w:p>
+    <w:p>
+      <w:pPr>
+        <w:numPr>
+          <w:ilvl w:val="0"/>
+          <w:numId w:val="27"/>
+        </w:numPr>
+        <w:ind w:left="1440"/>
+        <w:rPr>
+          <w:rFonts w:ascii="Cambria" w:hAnsi="Cambria"/>
+          <w:color w:val="BFBFBF" w:themeColor="background1" w:themeShade="BF"/>
+        </w:rPr>
+      </w:pPr>
+      <w:r>
+        <w:rPr>
+          <w:rFonts w:ascii="Cambria" w:hAnsi="Cambria"/>
+          <w:color w:val="BFBFBF" w:themeColor="background1" w:themeShade="BF"/>
+        </w:rPr>
+        <w:t>User’s location</w:t>
+      </w:r>
+    </w:p>
+    <w:p>
+      <w:pPr>
+        <w:numPr>
+          <w:ilvl w:val="0"/>
+          <w:numId w:val="27"/>
+        </w:numPr>
+        <w:ind w:left="1440"/>
+        <w:rPr>
+          <w:rFonts w:ascii="Cambria" w:hAnsi="Cambria"/>
+          <w:color w:val="BFBFBF" w:themeColor="background1" w:themeShade="BF"/>
+        </w:rPr>
+      </w:pPr>
+      <w:r>
+        <w:rPr>
+          <w:rFonts w:ascii="Cambria" w:hAnsi="Cambria"/>
+          <w:color w:val="BFBFBF" w:themeColor="background1" w:themeShade="BF"/>
+        </w:rPr>
+        <w:t>Filters</w:t>
+      </w:r>
+    </w:p>
+    <w:p>
+      <w:pPr>
+        <w:numPr>
+          <w:ilvl w:val="0"/>
+          <w:numId w:val="27"/>
+        </w:numPr>
+        <w:ind w:left="1440"/>
+        <w:rPr>
+          <w:rFonts w:ascii="Cambria" w:hAnsi="Cambria"/>
+          <w:color w:val="BFBFBF" w:themeColor="background1" w:themeShade="BF"/>
+        </w:rPr>
+      </w:pPr>
+      <w:r>
+        <w:rPr>
+          <w:rFonts w:ascii="Cambria" w:hAnsi="Cambria"/>
+          <w:color w:val="BFBFBF" w:themeColor="background1" w:themeShade="BF"/>
+        </w:rPr>
+        <w:t>Text search</w:t>
+      </w:r>
+    </w:p>
+    <w:p>
+      <w:pPr>
+        <w:ind w:left="720"/>
+        <w:rPr>
+          <w:rFonts w:ascii="Cambria" w:hAnsi="Cambria"/>
+          <w:color w:val="BFBFBF" w:themeColor="background1" w:themeShade="BF"/>
+        </w:rPr>
+      </w:pPr>
+      <w:r>
+        <w:rPr>
+          <w:rFonts w:ascii="Cambria" w:hAnsi="Cambria"/>
+          <w:color w:val="BFBFBF" w:themeColor="background1" w:themeShade="BF"/>
+        </w:rPr>
+        <w:t>Returns: List of results</w:t>
+      </w:r>
+    </w:p>
+    <w:p>
+      <w:pPr>
+        <w:rPr>
+          <w:rFonts w:ascii="Cambria" w:hAnsi="Cambria"/>
+          <w:color w:val="BFBFBF" w:themeColor="background1" w:themeShade="BF"/>
+        </w:rPr>
+      </w:pPr>
+    </w:p>
+    <w:p>
+      <w:pPr>
         <w:rPr>
           <w:rFonts w:ascii="Cambria" w:hAnsi="Cambria"/>
           <w:b/>
           <w:bCs/>
-        </w:rPr>
-        <w:t>Search businesses</w:t>
+          <w:color w:val="BFBFBF" w:themeColor="background1" w:themeShade="BF"/>
+        </w:rPr>
+      </w:pPr>
+      <w:r>
+        <w:rPr>
+          <w:rFonts w:ascii="Cambria" w:hAnsi="Cambria"/>
+          <w:b/>
+          <w:bCs/>
+          <w:color w:val="BFBFBF" w:themeColor="background1" w:themeShade="BF"/>
+        </w:rPr>
+        <w:t xml:space="preserve">ii. </w:t>
+      </w:r>
+      <w:r>
+        <w:rPr>
+          <w:rFonts w:ascii="Cambria" w:hAnsi="Cambria"/>
+          <w:b/>
+          <w:bCs/>
+          <w:color w:val="BFBFBF" w:themeColor="background1" w:themeShade="BF"/>
+        </w:rPr>
+        <w:t>Business</w:t>
       </w:r>
     </w:p>
     <w:p>
@@ -3992,13 +3943,15 @@
         <w:ind w:left="720"/>
         <w:rPr>
           <w:rFonts w:ascii="Cambria" w:hAnsi="Cambria"/>
-        </w:rPr>
-      </w:pPr>
-      <w:r>
-        <w:rPr>
-          <w:rFonts w:ascii="Cambria" w:hAnsi="Cambria"/>
-        </w:rPr>
-        <w:t>Endpoint: /businesses</w:t>
+          <w:color w:val="BFBFBF" w:themeColor="background1" w:themeShade="BF"/>
+        </w:rPr>
+      </w:pPr>
+      <w:r>
+        <w:rPr>
+          <w:rFonts w:ascii="Cambria" w:hAnsi="Cambria"/>
+          <w:color w:val="BFBFBF" w:themeColor="background1" w:themeShade="BF"/>
+        </w:rPr>
+        <w:t>Endpoint: /business</w:t>
       </w:r>
     </w:p>
     <w:p>
@@ -4006,11 +3959,13 @@
         <w:ind w:left="720"/>
         <w:rPr>
           <w:rFonts w:ascii="Cambria" w:hAnsi="Cambria"/>
-        </w:rPr>
-      </w:pPr>
-      <w:r>
-        <w:rPr>
-          <w:rFonts w:ascii="Cambria" w:hAnsi="Cambria"/>
+          <w:color w:val="BFBFBF" w:themeColor="background1" w:themeShade="BF"/>
+        </w:rPr>
+      </w:pPr>
+      <w:r>
+        <w:rPr>
+          <w:rFonts w:ascii="Cambria" w:hAnsi="Cambria"/>
+          <w:color w:val="BFBFBF" w:themeColor="background1" w:themeShade="BF"/>
         </w:rPr>
         <w:t>Parameters:</w:t>
       </w:r>
@@ -4019,90 +3974,546 @@
       <w:pPr>
         <w:numPr>
           <w:ilvl w:val="0"/>
-          <w:numId w:val="27"/>
+          <w:numId w:val="28"/>
         </w:numPr>
         <w:ind w:left="1440"/>
         <w:rPr>
           <w:rFonts w:ascii="Cambria" w:hAnsi="Cambria"/>
-        </w:rPr>
-      </w:pPr>
-      <w:r>
-        <w:rPr>
-          <w:rFonts w:ascii="Cambria" w:hAnsi="Cambria"/>
-        </w:rPr>
-        <w:t>Weights</w:t>
-      </w:r>
-    </w:p>
-    <w:p>
-      <w:pPr>
-        <w:numPr>
-          <w:ilvl w:val="0"/>
-          <w:numId w:val="27"/>
+          <w:color w:val="BFBFBF" w:themeColor="background1" w:themeShade="BF"/>
+        </w:rPr>
+      </w:pPr>
+      <w:r>
+        <w:rPr>
+          <w:rFonts w:ascii="Cambria" w:hAnsi="Cambria"/>
+          <w:color w:val="BFBFBF" w:themeColor="background1" w:themeShade="BF"/>
+        </w:rPr>
+        <w:t>Business ID</w:t>
+      </w:r>
+    </w:p>
+    <w:p>
+      <w:pPr>
+        <w:ind w:left="720"/>
+        <w:rPr>
+          <w:rFonts w:ascii="Cambria" w:hAnsi="Cambria"/>
+          <w:color w:val="BFBFBF" w:themeColor="background1" w:themeShade="BF"/>
+        </w:rPr>
+      </w:pPr>
+      <w:r>
+        <w:rPr>
+          <w:rFonts w:ascii="Cambria" w:hAnsi="Cambria"/>
+          <w:color w:val="BFBFBF" w:themeColor="background1" w:themeShade="BF"/>
+        </w:rPr>
+        <w:t>Returns: Details for specific business</w:t>
+      </w:r>
+    </w:p>
+    <w:p>
+      <w:pPr>
+        <w:rPr>
+          <w:rFonts w:ascii="Cambria" w:hAnsi="Cambria"/>
+          <w:color w:val="BFBFBF" w:themeColor="background1" w:themeShade="BF"/>
+        </w:rPr>
+      </w:pPr>
+    </w:p>
+    <w:p>
+      <w:pPr>
+        <w:rPr>
+          <w:rFonts w:ascii="Cambria" w:hAnsi="Cambria"/>
+          <w:color w:val="BFBFBF" w:themeColor="background1" w:themeShade="BF"/>
+        </w:rPr>
+      </w:pPr>
+      <w:r>
+        <w:rPr>
+          <w:rFonts w:ascii="Cambria" w:hAnsi="Cambria"/>
+          <w:b/>
+          <w:bCs/>
+          <w:color w:val="BFBFBF" w:themeColor="background1" w:themeShade="BF"/>
+        </w:rPr>
+        <w:t xml:space="preserve">iii. </w:t>
+      </w:r>
+      <w:r>
+        <w:rPr>
+          <w:rFonts w:ascii="Cambria" w:hAnsi="Cambria"/>
+          <w:b/>
+          <w:bCs/>
+          <w:color w:val="BFBFBF" w:themeColor="background1" w:themeShade="BF"/>
+        </w:rPr>
+        <w:t>Business Category</w:t>
+      </w:r>
+    </w:p>
+    <w:p>
+      <w:pPr>
+        <w:ind w:left="720"/>
+        <w:rPr>
+          <w:rFonts w:ascii="Cambria" w:hAnsi="Cambria"/>
+          <w:color w:val="BFBFBF" w:themeColor="background1" w:themeShade="BF"/>
+        </w:rPr>
+      </w:pPr>
+      <w:r>
+        <w:rPr>
+          <w:rFonts w:ascii="Cambria" w:hAnsi="Cambria"/>
+          <w:color w:val="BFBFBF" w:themeColor="background1" w:themeShade="BF"/>
+        </w:rPr>
+        <w:t>Endpoint : /business/category</w:t>
+      </w:r>
+    </w:p>
+    <w:p>
+      <w:pPr>
+        <w:ind w:left="720"/>
+        <w:rPr>
+          <w:rFonts w:ascii="Cambria" w:hAnsi="Cambria"/>
+          <w:color w:val="BFBFBF" w:themeColor="background1" w:themeShade="BF"/>
+        </w:rPr>
+      </w:pPr>
+      <w:r>
+        <w:rPr>
+          <w:rFonts w:ascii="Cambria" w:hAnsi="Cambria"/>
+          <w:color w:val="BFBFBF" w:themeColor="background1" w:themeShade="BF"/>
+        </w:rPr>
+        <w:t>Parameters:</w:t>
+      </w:r>
+    </w:p>
+    <w:p>
+      <w:pPr>
+        <w:numPr>
+          <w:ilvl w:val="0"/>
+          <w:numId w:val="29"/>
         </w:numPr>
         <w:ind w:left="1440"/>
         <w:rPr>
           <w:rFonts w:ascii="Cambria" w:hAnsi="Cambria"/>
-        </w:rPr>
-      </w:pPr>
-      <w:r>
-        <w:rPr>
-          <w:rFonts w:ascii="Cambria" w:hAnsi="Cambria"/>
-        </w:rPr>
-        <w:t>Categories</w:t>
-      </w:r>
-    </w:p>
-    <w:p>
-      <w:pPr>
-        <w:numPr>
-          <w:ilvl w:val="0"/>
-          <w:numId w:val="27"/>
+          <w:color w:val="BFBFBF" w:themeColor="background1" w:themeShade="BF"/>
+        </w:rPr>
+      </w:pPr>
+      <w:r>
+        <w:rPr>
+          <w:rFonts w:ascii="Cambria" w:hAnsi="Cambria"/>
+          <w:color w:val="BFBFBF" w:themeColor="background1" w:themeShade="BF"/>
+        </w:rPr>
+        <w:t>Category ID</w:t>
+      </w:r>
+    </w:p>
+    <w:p>
+      <w:pPr>
+        <w:ind w:left="720"/>
+        <w:rPr>
+          <w:rFonts w:ascii="Cambria" w:hAnsi="Cambria"/>
+          <w:color w:val="BFBFBF" w:themeColor="background1" w:themeShade="BF"/>
+        </w:rPr>
+      </w:pPr>
+      <w:r>
+        <w:rPr>
+          <w:rFonts w:ascii="Cambria" w:hAnsi="Cambria"/>
+          <w:color w:val="BFBFBF" w:themeColor="background1" w:themeShade="BF"/>
+        </w:rPr>
+        <w:t>Returns: Details for category in a business</w:t>
+      </w:r>
+    </w:p>
+    <w:p>
+      <w:pPr>
+        <w:rPr>
+          <w:rFonts w:ascii="Cambria" w:hAnsi="Cambria"/>
+          <w:color w:val="BFBFBF" w:themeColor="background1" w:themeShade="BF"/>
+        </w:rPr>
+      </w:pPr>
+    </w:p>
+    <w:p>
+      <w:pPr>
+        <w:rPr>
+          <w:rFonts w:ascii="Cambria" w:hAnsi="Cambria"/>
+          <w:b/>
+          <w:bCs/>
+          <w:color w:val="BFBFBF" w:themeColor="background1" w:themeShade="BF"/>
+        </w:rPr>
+      </w:pPr>
+      <w:r>
+        <w:rPr>
+          <w:rFonts w:ascii="Cambria" w:hAnsi="Cambria"/>
+          <w:b/>
+          <w:bCs/>
+          <w:color w:val="BFBFBF" w:themeColor="background1" w:themeShade="BF"/>
+        </w:rPr>
+        <w:t xml:space="preserve">iv. </w:t>
+      </w:r>
+      <w:r>
+        <w:rPr>
+          <w:rFonts w:ascii="Cambria" w:hAnsi="Cambria"/>
+          <w:b/>
+          <w:bCs/>
+          <w:color w:val="BFBFBF" w:themeColor="background1" w:themeShade="BF"/>
+        </w:rPr>
+        <w:t>Comment</w:t>
+      </w:r>
+    </w:p>
+    <w:p>
+      <w:pPr>
+        <w:ind w:left="720"/>
+        <w:rPr>
+          <w:rFonts w:ascii="Cambria" w:hAnsi="Cambria"/>
+          <w:color w:val="BFBFBF" w:themeColor="background1" w:themeShade="BF"/>
+        </w:rPr>
+      </w:pPr>
+      <w:r>
+        <w:rPr>
+          <w:rFonts w:ascii="Cambria" w:hAnsi="Cambria"/>
+          <w:color w:val="BFBFBF" w:themeColor="background1" w:themeShade="BF"/>
+        </w:rPr>
+        <w:t>Endpoint: /comment</w:t>
+      </w:r>
+    </w:p>
+    <w:p>
+      <w:pPr>
+        <w:ind w:left="720"/>
+        <w:rPr>
+          <w:rFonts w:ascii="Cambria" w:hAnsi="Cambria"/>
+          <w:color w:val="BFBFBF" w:themeColor="background1" w:themeShade="BF"/>
+        </w:rPr>
+      </w:pPr>
+      <w:r>
+        <w:rPr>
+          <w:rFonts w:ascii="Cambria" w:hAnsi="Cambria"/>
+          <w:color w:val="BFBFBF" w:themeColor="background1" w:themeShade="BF"/>
+        </w:rPr>
+        <w:t>Parameters:</w:t>
+      </w:r>
+    </w:p>
+    <w:p>
+      <w:pPr>
+        <w:numPr>
+          <w:ilvl w:val="0"/>
+          <w:numId w:val="30"/>
         </w:numPr>
         <w:ind w:left="1440"/>
         <w:rPr>
           <w:rFonts w:ascii="Cambria" w:hAnsi="Cambria"/>
-        </w:rPr>
-      </w:pPr>
-      <w:r>
-        <w:rPr>
-          <w:rFonts w:ascii="Cambria" w:hAnsi="Cambria"/>
-        </w:rPr>
-        <w:t>User’s location</w:t>
-      </w:r>
-    </w:p>
-    <w:p>
-      <w:pPr>
-        <w:numPr>
-          <w:ilvl w:val="0"/>
-          <w:numId w:val="27"/>
+          <w:color w:val="BFBFBF" w:themeColor="background1" w:themeShade="BF"/>
+        </w:rPr>
+      </w:pPr>
+      <w:r>
+        <w:rPr>
+          <w:rFonts w:ascii="Cambria" w:hAnsi="Cambria"/>
+          <w:color w:val="BFBFBF" w:themeColor="background1" w:themeShade="BF"/>
+        </w:rPr>
+        <w:t>ID or list of IDs</w:t>
+      </w:r>
+    </w:p>
+    <w:p>
+      <w:pPr>
+        <w:ind w:left="720"/>
+        <w:rPr>
+          <w:rFonts w:ascii="Cambria" w:hAnsi="Cambria"/>
+          <w:color w:val="BFBFBF" w:themeColor="background1" w:themeShade="BF"/>
+        </w:rPr>
+      </w:pPr>
+      <w:r>
+        <w:rPr>
+          <w:rFonts w:ascii="Cambria" w:hAnsi="Cambria"/>
+          <w:color w:val="BFBFBF" w:themeColor="background1" w:themeShade="BF"/>
+        </w:rPr>
+        <w:t>Returns: List of comments</w:t>
+      </w:r>
+    </w:p>
+    <w:p>
+      <w:pPr>
+        <w:rPr>
+          <w:rFonts w:ascii="Cambria" w:hAnsi="Cambria"/>
+          <w:color w:val="BFBFBF" w:themeColor="background1" w:themeShade="BF"/>
+        </w:rPr>
+      </w:pPr>
+    </w:p>
+    <w:p>
+      <w:pPr>
+        <w:rPr>
+          <w:rFonts w:ascii="Cambria" w:hAnsi="Cambria"/>
+          <w:b/>
+          <w:bCs/>
+          <w:color w:val="BFBFBF" w:themeColor="background1" w:themeShade="BF"/>
+        </w:rPr>
+      </w:pPr>
+      <w:r>
+        <w:rPr>
+          <w:rFonts w:ascii="Cambria" w:hAnsi="Cambria"/>
+          <w:b/>
+          <w:bCs/>
+          <w:color w:val="BFBFBF" w:themeColor="background1" w:themeShade="BF"/>
+        </w:rPr>
+        <w:t xml:space="preserve">v . </w:t>
+      </w:r>
+      <w:r>
+        <w:rPr>
+          <w:rFonts w:ascii="Cambria" w:hAnsi="Cambria"/>
+          <w:b/>
+          <w:bCs/>
+          <w:color w:val="BFBFBF" w:themeColor="background1" w:themeShade="BF"/>
+        </w:rPr>
+        <w:t>Comment search</w:t>
+      </w:r>
+    </w:p>
+    <w:p>
+      <w:pPr>
+        <w:ind w:firstLine="720"/>
+        <w:rPr>
+          <w:rFonts w:ascii="Cambria" w:hAnsi="Cambria"/>
+          <w:color w:val="BFBFBF" w:themeColor="background1" w:themeShade="BF"/>
+        </w:rPr>
+      </w:pPr>
+      <w:r>
+        <w:rPr>
+          <w:rFonts w:ascii="Cambria" w:hAnsi="Cambria"/>
+          <w:color w:val="BFBFBF" w:themeColor="background1" w:themeShade="BF"/>
+        </w:rPr>
+        <w:t>TBD</w:t>
+      </w:r>
+    </w:p>
+    <w:p>
+      <w:pPr>
+        <w:rPr>
+          <w:rFonts w:ascii="Cambria" w:hAnsi="Cambria"/>
+          <w:color w:val="BFBFBF" w:themeColor="background1" w:themeShade="BF"/>
+        </w:rPr>
+      </w:pPr>
+    </w:p>
+    <w:p>
+      <w:pPr>
+        <w:rPr>
+          <w:rFonts w:ascii="Cambria" w:hAnsi="Cambria"/>
+          <w:b/>
+          <w:bCs/>
+          <w:color w:val="BFBFBF" w:themeColor="background1" w:themeShade="BF"/>
+        </w:rPr>
+      </w:pPr>
+      <w:r>
+        <w:rPr>
+          <w:rFonts w:ascii="Cambria" w:hAnsi="Cambria"/>
+          <w:b/>
+          <w:bCs/>
+          <w:color w:val="BFBFBF" w:themeColor="background1" w:themeShade="BF"/>
+        </w:rPr>
+        <w:t xml:space="preserve">vi. </w:t>
+      </w:r>
+      <w:r>
+        <w:rPr>
+          <w:rFonts w:ascii="Cambria" w:hAnsi="Cambria"/>
+          <w:b/>
+          <w:bCs/>
+          <w:color w:val="BFBFBF" w:themeColor="background1" w:themeShade="BF"/>
+        </w:rPr>
+        <w:t>Photo</w:t>
+      </w:r>
+    </w:p>
+    <w:p>
+      <w:pPr>
+        <w:ind w:left="720"/>
+        <w:rPr>
+          <w:rFonts w:ascii="Cambria" w:hAnsi="Cambria"/>
+          <w:color w:val="BFBFBF" w:themeColor="background1" w:themeShade="BF"/>
+        </w:rPr>
+      </w:pPr>
+      <w:r>
+        <w:rPr>
+          <w:rFonts w:ascii="Cambria" w:hAnsi="Cambria"/>
+          <w:color w:val="BFBFBF" w:themeColor="background1" w:themeShade="BF"/>
+        </w:rPr>
+        <w:t>Endpoint: /photo</w:t>
+      </w:r>
+    </w:p>
+    <w:p>
+      <w:pPr>
+        <w:ind w:left="720"/>
+        <w:rPr>
+          <w:rFonts w:ascii="Cambria" w:hAnsi="Cambria"/>
+          <w:color w:val="BFBFBF" w:themeColor="background1" w:themeShade="BF"/>
+        </w:rPr>
+      </w:pPr>
+      <w:r>
+        <w:rPr>
+          <w:rFonts w:ascii="Cambria" w:hAnsi="Cambria"/>
+          <w:color w:val="BFBFBF" w:themeColor="background1" w:themeShade="BF"/>
+        </w:rPr>
+        <w:t>Parameters:</w:t>
+      </w:r>
+    </w:p>
+    <w:p>
+      <w:pPr>
+        <w:numPr>
+          <w:ilvl w:val="0"/>
+          <w:numId w:val="31"/>
         </w:numPr>
         <w:ind w:left="1440"/>
         <w:rPr>
           <w:rFonts w:ascii="Cambria" w:hAnsi="Cambria"/>
-        </w:rPr>
-      </w:pPr>
-      <w:r>
-        <w:rPr>
-          <w:rFonts w:ascii="Cambria" w:hAnsi="Cambria"/>
-        </w:rPr>
-        <w:t>Filters</w:t>
-      </w:r>
-    </w:p>
-    <w:p>
-      <w:pPr>
-        <w:numPr>
-          <w:ilvl w:val="0"/>
-          <w:numId w:val="27"/>
+          <w:color w:val="BFBFBF" w:themeColor="background1" w:themeShade="BF"/>
+        </w:rPr>
+      </w:pPr>
+      <w:r>
+        <w:rPr>
+          <w:rFonts w:ascii="Cambria" w:hAnsi="Cambria"/>
+          <w:color w:val="BFBFBF" w:themeColor="background1" w:themeShade="BF"/>
+        </w:rPr>
+        <w:t>Photo ID or IDs</w:t>
+      </w:r>
+    </w:p>
+    <w:p>
+      <w:pPr>
+        <w:ind w:left="720"/>
+        <w:rPr>
+          <w:rFonts w:ascii="Cambria" w:hAnsi="Cambria"/>
+          <w:color w:val="BFBFBF" w:themeColor="background1" w:themeShade="BF"/>
+        </w:rPr>
+      </w:pPr>
+      <w:r>
+        <w:rPr>
+          <w:rFonts w:ascii="Cambria" w:hAnsi="Cambria"/>
+          <w:color w:val="BFBFBF" w:themeColor="background1" w:themeShade="BF"/>
+        </w:rPr>
+        <w:t>Returns: Information about the photo</w:t>
+      </w:r>
+    </w:p>
+    <w:p>
+      <w:pPr>
+        <w:rPr>
+          <w:rFonts w:ascii="Cambria" w:hAnsi="Cambria"/>
+          <w:color w:val="BFBFBF" w:themeColor="background1" w:themeShade="BF"/>
+        </w:rPr>
+      </w:pPr>
+    </w:p>
+    <w:p>
+      <w:pPr>
+        <w:rPr>
+          <w:rFonts w:ascii="Cambria" w:hAnsi="Cambria"/>
+          <w:b/>
+          <w:bCs/>
+          <w:color w:val="BFBFBF" w:themeColor="background1" w:themeShade="BF"/>
+        </w:rPr>
+      </w:pPr>
+      <w:r>
+        <w:rPr>
+          <w:rFonts w:ascii="Cambria" w:hAnsi="Cambria"/>
+          <w:b/>
+          <w:bCs/>
+          <w:color w:val="BFBFBF" w:themeColor="background1" w:themeShade="BF"/>
+        </w:rPr>
+        <w:t xml:space="preserve">vii. </w:t>
+      </w:r>
+      <w:r>
+        <w:rPr>
+          <w:rFonts w:ascii="Cambria" w:hAnsi="Cambria"/>
+          <w:b/>
+          <w:bCs/>
+          <w:color w:val="BFBFBF" w:themeColor="background1" w:themeShade="BF"/>
+        </w:rPr>
+        <w:t>Search photos</w:t>
+      </w:r>
+    </w:p>
+    <w:p>
+      <w:pPr>
+        <w:ind w:left="720"/>
+        <w:rPr>
+          <w:rFonts w:ascii="Cambria" w:hAnsi="Cambria"/>
+          <w:color w:val="BFBFBF" w:themeColor="background1" w:themeShade="BF"/>
+        </w:rPr>
+      </w:pPr>
+      <w:r>
+        <w:rPr>
+          <w:rFonts w:ascii="Cambria" w:hAnsi="Cambria"/>
+          <w:color w:val="BFBFBF" w:themeColor="background1" w:themeShade="BF"/>
+        </w:rPr>
+        <w:t>Endpoint: /photos</w:t>
+      </w:r>
+    </w:p>
+    <w:p>
+      <w:pPr>
+        <w:ind w:left="720"/>
+        <w:rPr>
+          <w:rFonts w:ascii="Cambria" w:hAnsi="Cambria"/>
+          <w:color w:val="BFBFBF" w:themeColor="background1" w:themeShade="BF"/>
+        </w:rPr>
+      </w:pPr>
+      <w:r>
+        <w:rPr>
+          <w:rFonts w:ascii="Cambria" w:hAnsi="Cambria"/>
+          <w:color w:val="BFBFBF" w:themeColor="background1" w:themeShade="BF"/>
+        </w:rPr>
+        <w:t>Parameters:</w:t>
+      </w:r>
+    </w:p>
+    <w:p>
+      <w:pPr>
+        <w:numPr>
+          <w:ilvl w:val="0"/>
+          <w:numId w:val="32"/>
         </w:numPr>
         <w:ind w:left="1440"/>
         <w:rPr>
           <w:rFonts w:ascii="Cambria" w:hAnsi="Cambria"/>
-        </w:rPr>
-      </w:pPr>
-      <w:r>
-        <w:rPr>
-          <w:rFonts w:ascii="Cambria" w:hAnsi="Cambria"/>
-        </w:rPr>
-        <w:t>Text search</w:t>
+          <w:color w:val="BFBFBF" w:themeColor="background1" w:themeShade="BF"/>
+        </w:rPr>
+      </w:pPr>
+      <w:r>
+        <w:rPr>
+          <w:rFonts w:ascii="Cambria" w:hAnsi="Cambria"/>
+          <w:color w:val="BFBFBF" w:themeColor="background1" w:themeShade="BF"/>
+        </w:rPr>
+        <w:t>Ordering (by date or by rating)</w:t>
+      </w:r>
+    </w:p>
+    <w:p>
+      <w:pPr>
+        <w:numPr>
+          <w:ilvl w:val="0"/>
+          <w:numId w:val="32"/>
+        </w:numPr>
+        <w:ind w:left="1440"/>
+        <w:rPr>
+          <w:rFonts w:ascii="Cambria" w:hAnsi="Cambria"/>
+          <w:color w:val="BFBFBF" w:themeColor="background1" w:themeShade="BF"/>
+        </w:rPr>
+      </w:pPr>
+      <w:r>
+        <w:rPr>
+          <w:rFonts w:ascii="Cambria" w:hAnsi="Cambria"/>
+          <w:color w:val="BFBFBF" w:themeColor="background1" w:themeShade="BF"/>
+        </w:rPr>
+        <w:t>Range (1, 1-100, whatever)</w:t>
+      </w:r>
+    </w:p>
+    <w:p>
+      <w:pPr>
+        <w:numPr>
+          <w:ilvl w:val="0"/>
+          <w:numId w:val="32"/>
+        </w:numPr>
+        <w:ind w:left="1440"/>
+        <w:rPr>
+          <w:rFonts w:ascii="Cambria" w:hAnsi="Cambria"/>
+          <w:color w:val="BFBFBF" w:themeColor="background1" w:themeShade="BF"/>
+        </w:rPr>
+      </w:pPr>
+      <w:r>
+        <w:rPr>
+          <w:rFonts w:ascii="Cambria" w:hAnsi="Cambria"/>
+          <w:color w:val="BFBFBF" w:themeColor="background1" w:themeShade="BF"/>
+        </w:rPr>
+        <w:t>Type (business, user, etc.)</w:t>
+      </w:r>
+    </w:p>
+    <w:p>
+      <w:pPr>
+        <w:numPr>
+          <w:ilvl w:val="0"/>
+          <w:numId w:val="32"/>
+        </w:numPr>
+        <w:ind w:left="1440"/>
+        <w:rPr>
+          <w:rFonts w:ascii="Cambria" w:hAnsi="Cambria"/>
+          <w:color w:val="BFBFBF" w:themeColor="background1" w:themeShade="BF"/>
+        </w:rPr>
+      </w:pPr>
+      <w:r>
+        <w:rPr>
+          <w:rFonts w:ascii="Cambria" w:hAnsi="Cambria"/>
+          <w:color w:val="BFBFBF" w:themeColor="background1" w:themeShade="BF"/>
+        </w:rPr>
+        <w:t>ID for type</w:t>
       </w:r>
     </w:p>
     <w:p>
@@ -4110,19 +4521,22 @@
         <w:ind w:left="720"/>
         <w:rPr>
           <w:rFonts w:ascii="Cambria" w:hAnsi="Cambria"/>
-        </w:rPr>
-      </w:pPr>
-      <w:r>
-        <w:rPr>
-          <w:rFonts w:ascii="Cambria" w:hAnsi="Cambria"/>
-        </w:rPr>
-        <w:t>Returns: List of results</w:t>
-      </w:r>
-    </w:p>
-    <w:p>
-      <w:pPr>
-        <w:rPr>
-          <w:rFonts w:ascii="Cambria" w:hAnsi="Cambria"/>
+          <w:color w:val="BFBFBF" w:themeColor="background1" w:themeShade="BF"/>
+        </w:rPr>
+      </w:pPr>
+      <w:r>
+        <w:rPr>
+          <w:rFonts w:ascii="Cambria" w:hAnsi="Cambria"/>
+          <w:color w:val="BFBFBF" w:themeColor="background1" w:themeShade="BF"/>
+        </w:rPr>
+        <w:t>Returns: List of photo information</w:t>
+      </w:r>
+    </w:p>
+    <w:p>
+      <w:pPr>
+        <w:rPr>
+          <w:rFonts w:ascii="Cambria" w:hAnsi="Cambria"/>
+          <w:color w:val="BFBFBF" w:themeColor="background1" w:themeShade="BF"/>
         </w:rPr>
       </w:pPr>
     </w:p>
@@ -4132,6 +4546,7 @@
           <w:rFonts w:ascii="Cambria" w:hAnsi="Cambria"/>
           <w:b/>
           <w:bCs/>
+          <w:color w:val="BFBFBF" w:themeColor="background1" w:themeShade="BF"/>
         </w:rPr>
       </w:pPr>
       <w:r>
@@ -4139,16 +4554,18 @@
           <w:rFonts w:ascii="Cambria" w:hAnsi="Cambria"/>
           <w:b/>
           <w:bCs/>
-        </w:rPr>
-        <w:t xml:space="preserve">ii. </w:t>
+          <w:color w:val="BFBFBF" w:themeColor="background1" w:themeShade="BF"/>
+        </w:rPr>
+        <w:t xml:space="preserve">viii. </w:t>
       </w:r>
       <w:r>
         <w:rPr>
           <w:rFonts w:ascii="Cambria" w:hAnsi="Cambria"/>
           <w:b/>
           <w:bCs/>
-        </w:rPr>
-        <w:t>Business</w:t>
+          <w:color w:val="BFBFBF" w:themeColor="background1" w:themeShade="BF"/>
+        </w:rPr>
+        <w:t>(Custom) Query</w:t>
       </w:r>
     </w:p>
     <w:p>
@@ -4156,13 +4573,15 @@
         <w:ind w:left="720"/>
         <w:rPr>
           <w:rFonts w:ascii="Cambria" w:hAnsi="Cambria"/>
-        </w:rPr>
-      </w:pPr>
-      <w:r>
-        <w:rPr>
-          <w:rFonts w:ascii="Cambria" w:hAnsi="Cambria"/>
-        </w:rPr>
-        <w:t>Endpoint: /business</w:t>
+          <w:color w:val="BFBFBF" w:themeColor="background1" w:themeShade="BF"/>
+        </w:rPr>
+      </w:pPr>
+      <w:r>
+        <w:rPr>
+          <w:rFonts w:ascii="Cambria" w:hAnsi="Cambria"/>
+          <w:color w:val="BFBFBF" w:themeColor="background1" w:themeShade="BF"/>
+        </w:rPr>
+        <w:t>Endpoint: /query</w:t>
       </w:r>
     </w:p>
     <w:p>
@@ -4170,11 +4589,117 @@
         <w:ind w:left="720"/>
         <w:rPr>
           <w:rFonts w:ascii="Cambria" w:hAnsi="Cambria"/>
-        </w:rPr>
-      </w:pPr>
-      <w:r>
-        <w:rPr>
-          <w:rFonts w:ascii="Cambria" w:hAnsi="Cambria"/>
+          <w:color w:val="BFBFBF" w:themeColor="background1" w:themeShade="BF"/>
+        </w:rPr>
+      </w:pPr>
+      <w:r>
+        <w:rPr>
+          <w:rFonts w:ascii="Cambria" w:hAnsi="Cambria"/>
+          <w:color w:val="BFBFBF" w:themeColor="background1" w:themeShade="BF"/>
+        </w:rPr>
+        <w:t>Parameters</w:t>
+      </w:r>
+    </w:p>
+    <w:p>
+      <w:pPr>
+        <w:numPr>
+          <w:ilvl w:val="0"/>
+          <w:numId w:val="33"/>
+        </w:numPr>
+        <w:ind w:left="1440"/>
+        <w:rPr>
+          <w:rFonts w:ascii="Cambria" w:hAnsi="Cambria"/>
+          <w:color w:val="BFBFBF" w:themeColor="background1" w:themeShade="BF"/>
+        </w:rPr>
+      </w:pPr>
+      <w:r>
+        <w:rPr>
+          <w:rFonts w:ascii="Cambria" w:hAnsi="Cambria"/>
+          <w:color w:val="BFBFBF" w:themeColor="background1" w:themeShade="BF"/>
+        </w:rPr>
+        <w:t>Search ID</w:t>
+      </w:r>
+    </w:p>
+    <w:p>
+      <w:pPr>
+        <w:ind w:left="720"/>
+        <w:rPr>
+          <w:rFonts w:ascii="Cambria" w:hAnsi="Cambria"/>
+          <w:color w:val="BFBFBF" w:themeColor="background1" w:themeShade="BF"/>
+        </w:rPr>
+      </w:pPr>
+      <w:r>
+        <w:rPr>
+          <w:rFonts w:ascii="Cambria" w:hAnsi="Cambria"/>
+          <w:color w:val="BFBFBF" w:themeColor="background1" w:themeShade="BF"/>
+        </w:rPr>
+        <w:t>Returns: Whatever</w:t>
+      </w:r>
+    </w:p>
+    <w:p>
+      <w:pPr>
+        <w:rPr>
+          <w:rFonts w:ascii="Cambria" w:hAnsi="Cambria"/>
+          <w:color w:val="BFBFBF" w:themeColor="background1" w:themeShade="BF"/>
+        </w:rPr>
+      </w:pPr>
+    </w:p>
+    <w:p>
+      <w:pPr>
+        <w:rPr>
+          <w:rFonts w:ascii="Cambria" w:hAnsi="Cambria"/>
+          <w:b/>
+          <w:bCs/>
+          <w:color w:val="BFBFBF" w:themeColor="background1" w:themeShade="BF"/>
+        </w:rPr>
+      </w:pPr>
+      <w:r>
+        <w:rPr>
+          <w:rFonts w:ascii="Cambria" w:hAnsi="Cambria"/>
+          <w:b/>
+          <w:bCs/>
+          <w:color w:val="BFBFBF" w:themeColor="background1" w:themeShade="BF"/>
+        </w:rPr>
+        <w:t xml:space="preserve">iv. </w:t>
+      </w:r>
+      <w:r>
+        <w:rPr>
+          <w:rFonts w:ascii="Cambria" w:hAnsi="Cambria"/>
+          <w:b/>
+          <w:bCs/>
+          <w:color w:val="BFBFBF" w:themeColor="background1" w:themeShade="BF"/>
+        </w:rPr>
+        <w:t>Search queries</w:t>
+      </w:r>
+    </w:p>
+    <w:p>
+      <w:pPr>
+        <w:ind w:left="720"/>
+        <w:rPr>
+          <w:rFonts w:ascii="Cambria" w:hAnsi="Cambria"/>
+          <w:color w:val="BFBFBF" w:themeColor="background1" w:themeShade="BF"/>
+        </w:rPr>
+      </w:pPr>
+      <w:r>
+        <w:rPr>
+          <w:rFonts w:ascii="Cambria" w:hAnsi="Cambria"/>
+          <w:color w:val="BFBFBF" w:themeColor="background1" w:themeShade="BF"/>
+        </w:rPr>
+        <w:t>Endpoint: /queries</w:t>
+      </w:r>
+    </w:p>
+    <w:p>
+      <w:pPr>
+        <w:ind w:left="720"/>
+        <w:rPr>
+          <w:rFonts w:ascii="Cambria" w:hAnsi="Cambria"/>
+          <w:color w:val="BFBFBF" w:themeColor="background1" w:themeShade="BF"/>
+        </w:rPr>
+      </w:pPr>
+      <w:r>
+        <w:rPr>
+          <w:rFonts w:ascii="Cambria" w:hAnsi="Cambria"/>
+          <w:color w:val="BFBFBF" w:themeColor="background1" w:themeShade="BF"/>
         </w:rPr>
         <w:t>Parameters:</w:t>
       </w:r>
@@ -4183,18 +4708,60 @@
       <w:pPr>
         <w:numPr>
           <w:ilvl w:val="0"/>
-          <w:numId w:val="28"/>
+          <w:numId w:val="34"/>
         </w:numPr>
         <w:ind w:left="1440"/>
         <w:rPr>
           <w:rFonts w:ascii="Cambria" w:hAnsi="Cambria"/>
-        </w:rPr>
-      </w:pPr>
-      <w:r>
-        <w:rPr>
-          <w:rFonts w:ascii="Cambria" w:hAnsi="Cambria"/>
-        </w:rPr>
-        <w:t>Business ID</w:t>
+          <w:color w:val="BFBFBF" w:themeColor="background1" w:themeShade="BF"/>
+        </w:rPr>
+      </w:pPr>
+      <w:r>
+        <w:rPr>
+          <w:rFonts w:ascii="Cambria" w:hAnsi="Cambria"/>
+          <w:color w:val="BFBFBF" w:themeColor="background1" w:themeShade="BF"/>
+        </w:rPr>
+        <w:t>Ordering</w:t>
+      </w:r>
+    </w:p>
+    <w:p>
+      <w:pPr>
+        <w:numPr>
+          <w:ilvl w:val="0"/>
+          <w:numId w:val="34"/>
+        </w:numPr>
+        <w:ind w:left="1440"/>
+        <w:rPr>
+          <w:rFonts w:ascii="Cambria" w:hAnsi="Cambria"/>
+          <w:color w:val="BFBFBF" w:themeColor="background1" w:themeShade="BF"/>
+        </w:rPr>
+      </w:pPr>
+      <w:r>
+        <w:rPr>
+          <w:rFonts w:ascii="Cambria" w:hAnsi="Cambria"/>
+          <w:color w:val="BFBFBF" w:themeColor="background1" w:themeShade="BF"/>
+        </w:rPr>
+        <w:t>Range</w:t>
+      </w:r>
+    </w:p>
+    <w:p>
+      <w:pPr>
+        <w:numPr>
+          <w:ilvl w:val="0"/>
+          <w:numId w:val="34"/>
+        </w:numPr>
+        <w:ind w:left="1440"/>
+        <w:rPr>
+          <w:rFonts w:ascii="Cambria" w:hAnsi="Cambria"/>
+          <w:color w:val="BFBFBF" w:themeColor="background1" w:themeShade="BF"/>
+        </w:rPr>
+      </w:pPr>
+      <w:r>
+        <w:rPr>
+          <w:rFonts w:ascii="Cambria" w:hAnsi="Cambria"/>
+          <w:color w:val="BFBFBF" w:themeColor="background1" w:themeShade="BF"/>
+        </w:rPr>
+        <w:t>Type</w:t>
       </w:r>
     </w:p>
     <w:p>
@@ -4202,43 +4769,51 @@
         <w:ind w:left="720"/>
         <w:rPr>
           <w:rFonts w:ascii="Cambria" w:hAnsi="Cambria"/>
-        </w:rPr>
-      </w:pPr>
-      <w:r>
-        <w:rPr>
-          <w:rFonts w:ascii="Cambria" w:hAnsi="Cambria"/>
-        </w:rPr>
-        <w:t>Returns: Details for specific business</w:t>
-      </w:r>
-    </w:p>
-    <w:p>
-      <w:pPr>
-        <w:rPr>
-          <w:rFonts w:ascii="Cambria" w:hAnsi="Cambria"/>
-        </w:rPr>
-      </w:pPr>
-    </w:p>
-    <w:p>
-      <w:pPr>
-        <w:rPr>
-          <w:rFonts w:ascii="Cambria" w:hAnsi="Cambria"/>
-        </w:rPr>
-      </w:pPr>
-      <w:r>
+          <w:color w:val="BFBFBF" w:themeColor="background1" w:themeShade="BF"/>
+        </w:rPr>
+      </w:pPr>
+      <w:r>
+        <w:rPr>
+          <w:rFonts w:ascii="Cambria" w:hAnsi="Cambria"/>
+          <w:color w:val="BFBFBF" w:themeColor="background1" w:themeShade="BF"/>
+        </w:rPr>
+        <w:t>Returns: List of queries</w:t>
+      </w:r>
+    </w:p>
+    <w:p>
+      <w:pPr>
+        <w:rPr>
+          <w:rFonts w:ascii="Cambria" w:hAnsi="Cambria"/>
+          <w:color w:val="BFBFBF" w:themeColor="background1" w:themeShade="BF"/>
+        </w:rPr>
+      </w:pPr>
+    </w:p>
+    <w:p>
+      <w:pPr>
         <w:rPr>
           <w:rFonts w:ascii="Cambria" w:hAnsi="Cambria"/>
           <w:b/>
           <w:bCs/>
-        </w:rPr>
-        <w:t xml:space="preserve">iii. </w:t>
-      </w:r>
+          <w:color w:val="BFBFBF" w:themeColor="background1" w:themeShade="BF"/>
+        </w:rPr>
+      </w:pPr>
       <w:r>
         <w:rPr>
           <w:rFonts w:ascii="Cambria" w:hAnsi="Cambria"/>
           <w:b/>
           <w:bCs/>
-        </w:rPr>
-        <w:t>Business Category</w:t>
+          <w:color w:val="BFBFBF" w:themeColor="background1" w:themeShade="BF"/>
+        </w:rPr>
+        <w:t xml:space="preserve">v. </w:t>
+      </w:r>
+      <w:r>
+        <w:rPr>
+          <w:rFonts w:ascii="Cambria" w:hAnsi="Cambria"/>
+          <w:b/>
+          <w:bCs/>
+          <w:color w:val="BFBFBF" w:themeColor="background1" w:themeShade="BF"/>
+        </w:rPr>
+        <w:t>Post Rating</w:t>
       </w:r>
     </w:p>
     <w:p>
@@ -4246,21 +4821,15 @@
         <w:ind w:left="720"/>
         <w:rPr>
           <w:rFonts w:ascii="Cambria" w:hAnsi="Cambria"/>
-        </w:rPr>
-      </w:pPr>
-      <w:proofErr w:type="gramStart"/>
-      <w:r>
-        <w:rPr>
-          <w:rFonts w:ascii="Cambria" w:hAnsi="Cambria"/>
-        </w:rPr>
-        <w:t>Endpoint :</w:t>
-      </w:r>
-      <w:proofErr w:type="gramEnd"/>
-      <w:r>
-        <w:rPr>
-          <w:rFonts w:ascii="Cambria" w:hAnsi="Cambria"/>
-        </w:rPr>
-        <w:t xml:space="preserve"> /business/category</w:t>
+          <w:color w:val="BFBFBF" w:themeColor="background1" w:themeShade="BF"/>
+        </w:rPr>
+      </w:pPr>
+      <w:r>
+        <w:rPr>
+          <w:rFonts w:ascii="Cambria" w:hAnsi="Cambria"/>
+          <w:color w:val="BFBFBF" w:themeColor="background1" w:themeShade="BF"/>
+        </w:rPr>
+        <w:t>Rate business, photo, category within business, comments, possibly more</w:t>
       </w:r>
     </w:p>
     <w:p>
@@ -4268,31 +4837,120 @@
         <w:ind w:left="720"/>
         <w:rPr>
           <w:rFonts w:ascii="Cambria" w:hAnsi="Cambria"/>
-        </w:rPr>
-      </w:pPr>
-      <w:r>
-        <w:rPr>
-          <w:rFonts w:ascii="Cambria" w:hAnsi="Cambria"/>
-        </w:rPr>
-        <w:t>Parameters:</w:t>
-      </w:r>
-    </w:p>
-    <w:p>
-      <w:pPr>
-        <w:numPr>
-          <w:ilvl w:val="0"/>
-          <w:numId w:val="29"/>
+          <w:color w:val="BFBFBF" w:themeColor="background1" w:themeShade="BF"/>
+        </w:rPr>
+      </w:pPr>
+    </w:p>
+    <w:p>
+      <w:pPr>
+        <w:ind w:left="720"/>
+        <w:rPr>
+          <w:rFonts w:ascii="Cambria" w:hAnsi="Cambria"/>
+          <w:color w:val="BFBFBF" w:themeColor="background1" w:themeShade="BF"/>
+        </w:rPr>
+      </w:pPr>
+      <w:r>
+        <w:rPr>
+          <w:rFonts w:ascii="Cambria" w:hAnsi="Cambria"/>
+          <w:color w:val="BFBFBF" w:themeColor="background1" w:themeShade="BF"/>
+        </w:rPr>
+        <w:t>Endpoint: /{entity to rate}/rate</w:t>
+      </w:r>
+    </w:p>
+    <w:p>
+      <w:pPr>
+        <w:ind w:left="720"/>
+        <w:rPr>
+          <w:rFonts w:ascii="Cambria" w:hAnsi="Cambria"/>
+          <w:color w:val="BFBFBF" w:themeColor="background1" w:themeShade="BF"/>
+        </w:rPr>
+      </w:pPr>
+      <w:r>
+        <w:rPr>
+          <w:rFonts w:ascii="Cambria" w:hAnsi="Cambria"/>
+          <w:color w:val="BFBFBF" w:themeColor="background1" w:themeShade="BF"/>
+        </w:rPr>
+        <w:t>Entity can be:</w:t>
+      </w:r>
+    </w:p>
+    <w:p>
+      <w:pPr>
+        <w:numPr>
+          <w:ilvl w:val="0"/>
+          <w:numId w:val="35"/>
         </w:numPr>
         <w:ind w:left="1440"/>
         <w:rPr>
           <w:rFonts w:ascii="Cambria" w:hAnsi="Cambria"/>
-        </w:rPr>
-      </w:pPr>
-      <w:r>
-        <w:rPr>
-          <w:rFonts w:ascii="Cambria" w:hAnsi="Cambria"/>
-        </w:rPr>
-        <w:t>Category ID</w:t>
+          <w:color w:val="BFBFBF" w:themeColor="background1" w:themeShade="BF"/>
+        </w:rPr>
+      </w:pPr>
+      <w:r>
+        <w:rPr>
+          <w:rFonts w:ascii="Cambria" w:hAnsi="Cambria"/>
+          <w:color w:val="BFBFBF" w:themeColor="background1" w:themeShade="BF"/>
+        </w:rPr>
+        <w:t>/business: the overall rating of a business</w:t>
+      </w:r>
+    </w:p>
+    <w:p>
+      <w:pPr>
+        <w:numPr>
+          <w:ilvl w:val="0"/>
+          <w:numId w:val="35"/>
+        </w:numPr>
+        <w:ind w:left="1440"/>
+        <w:rPr>
+          <w:rFonts w:ascii="Cambria" w:hAnsi="Cambria"/>
+          <w:color w:val="BFBFBF" w:themeColor="background1" w:themeShade="BF"/>
+        </w:rPr>
+      </w:pPr>
+      <w:r>
+        <w:rPr>
+          <w:rFonts w:ascii="Cambria" w:hAnsi="Cambria"/>
+          <w:color w:val="BFBFBF" w:themeColor="background1" w:themeShade="BF"/>
+        </w:rPr>
+        <w:t>/business/category: the rating of a category within a business</w:t>
+      </w:r>
+    </w:p>
+    <w:p>
+      <w:pPr>
+        <w:numPr>
+          <w:ilvl w:val="0"/>
+          <w:numId w:val="35"/>
+        </w:numPr>
+        <w:ind w:left="1440"/>
+        <w:rPr>
+          <w:rFonts w:ascii="Cambria" w:hAnsi="Cambria"/>
+          <w:color w:val="BFBFBF" w:themeColor="background1" w:themeShade="BF"/>
+        </w:rPr>
+      </w:pPr>
+      <w:r>
+        <w:rPr>
+          <w:rFonts w:ascii="Cambria" w:hAnsi="Cambria"/>
+          <w:color w:val="BFBFBF" w:themeColor="background1" w:themeShade="BF"/>
+        </w:rPr>
+        <w:t xml:space="preserve">/comment: the rating of a comment </w:t>
+      </w:r>
+    </w:p>
+    <w:p>
+      <w:pPr>
+        <w:numPr>
+          <w:ilvl w:val="0"/>
+          <w:numId w:val="35"/>
+        </w:numPr>
+        <w:ind w:left="1440"/>
+        <w:rPr>
+          <w:rFonts w:ascii="Cambria" w:hAnsi="Cambria"/>
+          <w:color w:val="BFBFBF" w:themeColor="background1" w:themeShade="BF"/>
+        </w:rPr>
+      </w:pPr>
+      <w:r>
+        <w:rPr>
+          <w:rFonts w:ascii="Cambria" w:hAnsi="Cambria"/>
+          <w:color w:val="BFBFBF" w:themeColor="background1" w:themeShade="BF"/>
+        </w:rPr>
+        <w:t>/photo: the rating of a photo</w:t>
       </w:r>
     </w:p>
     <w:p>
@@ -4300,45 +4958,35 @@
         <w:ind w:left="720"/>
         <w:rPr>
           <w:rFonts w:ascii="Cambria" w:hAnsi="Cambria"/>
-        </w:rPr>
-      </w:pPr>
-      <w:r>
-        <w:rPr>
-          <w:rFonts w:ascii="Cambria" w:hAnsi="Cambria"/>
-        </w:rPr>
-        <w:t>Returns: Details for category in a business</w:t>
-      </w:r>
-    </w:p>
-    <w:p>
-      <w:pPr>
-        <w:rPr>
-          <w:rFonts w:ascii="Cambria" w:hAnsi="Cambria"/>
-        </w:rPr>
-      </w:pPr>
-    </w:p>
-    <w:p>
-      <w:pPr>
-        <w:rPr>
-          <w:rFonts w:ascii="Cambria" w:hAnsi="Cambria"/>
-          <w:b/>
-          <w:bCs/>
-        </w:rPr>
-      </w:pPr>
-      <w:r>
-        <w:rPr>
-          <w:rFonts w:ascii="Cambria" w:hAnsi="Cambria"/>
-          <w:b/>
-          <w:bCs/>
-        </w:rPr>
-        <w:t xml:space="preserve">iv. </w:t>
-      </w:r>
-      <w:r>
-        <w:rPr>
-          <w:rFonts w:ascii="Cambria" w:hAnsi="Cambria"/>
-          <w:b/>
-          <w:bCs/>
-        </w:rPr>
-        <w:t>Comment</w:t>
+          <w:color w:val="BFBFBF" w:themeColor="background1" w:themeShade="BF"/>
+        </w:rPr>
+      </w:pPr>
+      <w:r>
+        <w:rPr>
+          <w:rFonts w:ascii="Cambria" w:hAnsi="Cambria"/>
+          <w:color w:val="BFBFBF" w:themeColor="background1" w:themeShade="BF"/>
+        </w:rPr>
+        <w:t>Parameters</w:t>
+      </w:r>
+    </w:p>
+    <w:p>
+      <w:pPr>
+        <w:numPr>
+          <w:ilvl w:val="0"/>
+          <w:numId w:val="36"/>
+        </w:numPr>
+        <w:ind w:left="1440"/>
+        <w:rPr>
+          <w:rFonts w:ascii="Cambria" w:hAnsi="Cambria"/>
+          <w:color w:val="BFBFBF" w:themeColor="background1" w:themeShade="BF"/>
+        </w:rPr>
+      </w:pPr>
+      <w:r>
+        <w:rPr>
+          <w:rFonts w:ascii="Cambria" w:hAnsi="Cambria"/>
+          <w:color w:val="BFBFBF" w:themeColor="background1" w:themeShade="BF"/>
+        </w:rPr>
+        <w:t>Rating</w:t>
       </w:r>
     </w:p>
     <w:p>
@@ -4346,771 +4994,13 @@
         <w:ind w:left="720"/>
         <w:rPr>
           <w:rFonts w:ascii="Cambria" w:hAnsi="Cambria"/>
-        </w:rPr>
-      </w:pPr>
-      <w:r>
-        <w:rPr>
-          <w:rFonts w:ascii="Cambria" w:hAnsi="Cambria"/>
-        </w:rPr>
-        <w:t>Endpoint: /comment</w:t>
-      </w:r>
-    </w:p>
-    <w:p>
-      <w:pPr>
-        <w:ind w:left="720"/>
-        <w:rPr>
-          <w:rFonts w:ascii="Cambria" w:hAnsi="Cambria"/>
-        </w:rPr>
-      </w:pPr>
-      <w:r>
-        <w:rPr>
-          <w:rFonts w:ascii="Cambria" w:hAnsi="Cambria"/>
-        </w:rPr>
-        <w:t>Parameters:</w:t>
-      </w:r>
-    </w:p>
-    <w:p>
-      <w:pPr>
-        <w:numPr>
-          <w:ilvl w:val="0"/>
-          <w:numId w:val="30"/>
-        </w:numPr>
-        <w:ind w:left="1440"/>
-        <w:rPr>
-          <w:rFonts w:ascii="Cambria" w:hAnsi="Cambria"/>
-        </w:rPr>
-      </w:pPr>
-      <w:r>
-        <w:rPr>
-          <w:rFonts w:ascii="Cambria" w:hAnsi="Cambria"/>
-        </w:rPr>
-        <w:t>ID or list of IDs</w:t>
-      </w:r>
-    </w:p>
-    <w:p>
-      <w:pPr>
-        <w:ind w:left="720"/>
-        <w:rPr>
-          <w:rFonts w:ascii="Cambria" w:hAnsi="Cambria"/>
-        </w:rPr>
-      </w:pPr>
-      <w:r>
-        <w:rPr>
-          <w:rFonts w:ascii="Cambria" w:hAnsi="Cambria"/>
-        </w:rPr>
-        <w:t>Returns: List of comments</w:t>
-      </w:r>
-    </w:p>
-    <w:p>
-      <w:pPr>
-        <w:rPr>
-          <w:rFonts w:ascii="Cambria" w:hAnsi="Cambria"/>
-        </w:rPr>
-      </w:pPr>
-    </w:p>
-    <w:p>
-      <w:pPr>
-        <w:rPr>
-          <w:rFonts w:ascii="Cambria" w:hAnsi="Cambria"/>
-          <w:b/>
-          <w:bCs/>
-        </w:rPr>
-      </w:pPr>
-      <w:proofErr w:type="gramStart"/>
-      <w:r>
-        <w:rPr>
-          <w:rFonts w:ascii="Cambria" w:hAnsi="Cambria"/>
-          <w:b/>
-          <w:bCs/>
-        </w:rPr>
-        <w:t>v</w:t>
-      </w:r>
-      <w:proofErr w:type="gramEnd"/>
-      <w:r>
-        <w:rPr>
-          <w:rFonts w:ascii="Cambria" w:hAnsi="Cambria"/>
-          <w:b/>
-          <w:bCs/>
-        </w:rPr>
-        <w:t xml:space="preserve"> . </w:t>
-      </w:r>
-      <w:r>
-        <w:rPr>
-          <w:rFonts w:ascii="Cambria" w:hAnsi="Cambria"/>
-          <w:b/>
-          <w:bCs/>
-        </w:rPr>
-        <w:t>Comment search</w:t>
-      </w:r>
-    </w:p>
-    <w:p>
-      <w:pPr>
-        <w:ind w:firstLine="720"/>
-        <w:rPr>
-          <w:rFonts w:ascii="Cambria" w:hAnsi="Cambria"/>
-        </w:rPr>
-      </w:pPr>
-      <w:r>
-        <w:rPr>
-          <w:rFonts w:ascii="Cambria" w:hAnsi="Cambria"/>
-        </w:rPr>
-        <w:t>TBD</w:t>
-      </w:r>
-    </w:p>
-    <w:p>
-      <w:pPr>
-        <w:rPr>
-          <w:rFonts w:ascii="Cambria" w:hAnsi="Cambria"/>
-        </w:rPr>
-      </w:pPr>
-    </w:p>
-    <w:p>
-      <w:pPr>
-        <w:rPr>
-          <w:rFonts w:ascii="Cambria" w:hAnsi="Cambria"/>
-          <w:b/>
-          <w:bCs/>
-        </w:rPr>
-      </w:pPr>
-      <w:r>
-        <w:rPr>
-          <w:rFonts w:ascii="Cambria" w:hAnsi="Cambria"/>
-          <w:b/>
-          <w:bCs/>
-        </w:rPr>
-        <w:t xml:space="preserve">vi. </w:t>
-      </w:r>
-      <w:r>
-        <w:rPr>
-          <w:rFonts w:ascii="Cambria" w:hAnsi="Cambria"/>
-          <w:b/>
-          <w:bCs/>
-        </w:rPr>
-        <w:t>Photo</w:t>
-      </w:r>
-    </w:p>
-    <w:p>
-      <w:pPr>
-        <w:ind w:left="720"/>
-        <w:rPr>
-          <w:rFonts w:ascii="Cambria" w:hAnsi="Cambria"/>
-        </w:rPr>
-      </w:pPr>
-      <w:r>
-        <w:rPr>
-          <w:rFonts w:ascii="Cambria" w:hAnsi="Cambria"/>
-        </w:rPr>
-        <w:t>Endpoint: /photo</w:t>
-      </w:r>
-    </w:p>
-    <w:p>
-      <w:pPr>
-        <w:ind w:left="720"/>
-        <w:rPr>
-          <w:rFonts w:ascii="Cambria" w:hAnsi="Cambria"/>
-        </w:rPr>
-      </w:pPr>
-      <w:r>
-        <w:rPr>
-          <w:rFonts w:ascii="Cambria" w:hAnsi="Cambria"/>
-        </w:rPr>
-        <w:t>Parameters:</w:t>
-      </w:r>
-    </w:p>
-    <w:p>
-      <w:pPr>
-        <w:numPr>
-          <w:ilvl w:val="0"/>
-          <w:numId w:val="31"/>
-        </w:numPr>
-        <w:ind w:left="1440"/>
-        <w:rPr>
-          <w:rFonts w:ascii="Cambria" w:hAnsi="Cambria"/>
-        </w:rPr>
-      </w:pPr>
-      <w:r>
-        <w:rPr>
-          <w:rFonts w:ascii="Cambria" w:hAnsi="Cambria"/>
-        </w:rPr>
-        <w:t>Photo ID or IDs</w:t>
-      </w:r>
-    </w:p>
-    <w:p>
-      <w:pPr>
-        <w:ind w:left="720"/>
-        <w:rPr>
-          <w:rFonts w:ascii="Cambria" w:hAnsi="Cambria"/>
-        </w:rPr>
-      </w:pPr>
-      <w:r>
-        <w:rPr>
-          <w:rFonts w:ascii="Cambria" w:hAnsi="Cambria"/>
-        </w:rPr>
-        <w:t>Returns: Information about the photo</w:t>
-      </w:r>
-    </w:p>
-    <w:p>
-      <w:pPr>
-        <w:rPr>
-          <w:rFonts w:ascii="Cambria" w:hAnsi="Cambria"/>
-        </w:rPr>
-      </w:pPr>
-    </w:p>
-    <w:p>
-      <w:pPr>
-        <w:rPr>
-          <w:rFonts w:ascii="Cambria" w:hAnsi="Cambria"/>
-          <w:b/>
-          <w:bCs/>
-        </w:rPr>
-      </w:pPr>
-      <w:r>
-        <w:rPr>
-          <w:rFonts w:ascii="Cambria" w:hAnsi="Cambria"/>
-          <w:b/>
-          <w:bCs/>
-        </w:rPr>
-        <w:t xml:space="preserve">vii. </w:t>
-      </w:r>
-      <w:r>
-        <w:rPr>
-          <w:rFonts w:ascii="Cambria" w:hAnsi="Cambria"/>
-          <w:b/>
-          <w:bCs/>
-        </w:rPr>
-        <w:t>Search photos</w:t>
-      </w:r>
-    </w:p>
-    <w:p>
-      <w:pPr>
-        <w:ind w:left="720"/>
-        <w:rPr>
-          <w:rFonts w:ascii="Cambria" w:hAnsi="Cambria"/>
-        </w:rPr>
-      </w:pPr>
-      <w:r>
-        <w:rPr>
-          <w:rFonts w:ascii="Cambria" w:hAnsi="Cambria"/>
-        </w:rPr>
-        <w:t>Endpoint: /photos</w:t>
-      </w:r>
-    </w:p>
-    <w:p>
-      <w:pPr>
-        <w:ind w:left="720"/>
-        <w:rPr>
-          <w:rFonts w:ascii="Cambria" w:hAnsi="Cambria"/>
-        </w:rPr>
-      </w:pPr>
-      <w:r>
-        <w:rPr>
-          <w:rFonts w:ascii="Cambria" w:hAnsi="Cambria"/>
-        </w:rPr>
-        <w:t>Parameters:</w:t>
-      </w:r>
-    </w:p>
-    <w:p>
-      <w:pPr>
-        <w:numPr>
-          <w:ilvl w:val="0"/>
-          <w:numId w:val="32"/>
-        </w:numPr>
-        <w:ind w:left="1440"/>
-        <w:rPr>
-          <w:rFonts w:ascii="Cambria" w:hAnsi="Cambria"/>
-        </w:rPr>
-      </w:pPr>
-      <w:r>
-        <w:rPr>
-          <w:rFonts w:ascii="Cambria" w:hAnsi="Cambria"/>
-        </w:rPr>
-        <w:t>Ordering (by date or by rating)</w:t>
-      </w:r>
-    </w:p>
-    <w:p>
-      <w:pPr>
-        <w:numPr>
-          <w:ilvl w:val="0"/>
-          <w:numId w:val="32"/>
-        </w:numPr>
-        <w:ind w:left="1440"/>
-        <w:rPr>
-          <w:rFonts w:ascii="Cambria" w:hAnsi="Cambria"/>
-        </w:rPr>
-      </w:pPr>
-      <w:r>
-        <w:rPr>
-          <w:rFonts w:ascii="Cambria" w:hAnsi="Cambria"/>
-        </w:rPr>
-        <w:t>Range (1, 1-100, whatever)</w:t>
-      </w:r>
-    </w:p>
-    <w:p>
-      <w:pPr>
-        <w:numPr>
-          <w:ilvl w:val="0"/>
-          <w:numId w:val="32"/>
-        </w:numPr>
-        <w:ind w:left="1440"/>
-        <w:rPr>
-          <w:rFonts w:ascii="Cambria" w:hAnsi="Cambria"/>
-        </w:rPr>
-      </w:pPr>
-      <w:r>
-        <w:rPr>
-          <w:rFonts w:ascii="Cambria" w:hAnsi="Cambria"/>
-        </w:rPr>
-        <w:t>Type (business, user, etc.)</w:t>
-      </w:r>
-    </w:p>
-    <w:p>
-      <w:pPr>
-        <w:numPr>
-          <w:ilvl w:val="0"/>
-          <w:numId w:val="32"/>
-        </w:numPr>
-        <w:ind w:left="1440"/>
-        <w:rPr>
-          <w:rFonts w:ascii="Cambria" w:hAnsi="Cambria"/>
-        </w:rPr>
-      </w:pPr>
-      <w:r>
-        <w:rPr>
-          <w:rFonts w:ascii="Cambria" w:hAnsi="Cambria"/>
-        </w:rPr>
-        <w:t>ID for type</w:t>
-      </w:r>
-    </w:p>
-    <w:p>
-      <w:pPr>
-        <w:ind w:left="720"/>
-        <w:rPr>
-          <w:rFonts w:ascii="Cambria" w:hAnsi="Cambria"/>
-        </w:rPr>
-      </w:pPr>
-      <w:r>
-        <w:rPr>
-          <w:rFonts w:ascii="Cambria" w:hAnsi="Cambria"/>
-        </w:rPr>
-        <w:t>Returns: List of photo information</w:t>
-      </w:r>
-    </w:p>
-    <w:p>
-      <w:pPr>
-        <w:rPr>
-          <w:rFonts w:ascii="Cambria" w:hAnsi="Cambria"/>
-        </w:rPr>
-      </w:pPr>
-    </w:p>
-    <w:p>
-      <w:pPr>
-        <w:rPr>
-          <w:rFonts w:ascii="Cambria" w:hAnsi="Cambria"/>
-          <w:b/>
-          <w:bCs/>
-        </w:rPr>
-      </w:pPr>
-      <w:r>
-        <w:rPr>
-          <w:rFonts w:ascii="Cambria" w:hAnsi="Cambria"/>
-          <w:b/>
-          <w:bCs/>
-        </w:rPr>
-        <w:t xml:space="preserve">viii. </w:t>
-      </w:r>
-      <w:r>
-        <w:rPr>
-          <w:rFonts w:ascii="Cambria" w:hAnsi="Cambria"/>
-          <w:b/>
-          <w:bCs/>
-        </w:rPr>
-        <w:t>(Custom) Query</w:t>
-      </w:r>
-    </w:p>
-    <w:p>
-      <w:pPr>
-        <w:ind w:left="720"/>
-        <w:rPr>
-          <w:rFonts w:ascii="Cambria" w:hAnsi="Cambria"/>
-        </w:rPr>
-      </w:pPr>
-      <w:r>
-        <w:rPr>
-          <w:rFonts w:ascii="Cambria" w:hAnsi="Cambria"/>
-        </w:rPr>
-        <w:t>Endpoint: /query</w:t>
-      </w:r>
-    </w:p>
-    <w:p>
-      <w:pPr>
-        <w:ind w:left="720"/>
-        <w:rPr>
-          <w:rFonts w:ascii="Cambria" w:hAnsi="Cambria"/>
-        </w:rPr>
-      </w:pPr>
-      <w:r>
-        <w:rPr>
-          <w:rFonts w:ascii="Cambria" w:hAnsi="Cambria"/>
-        </w:rPr>
-        <w:t>Parameters</w:t>
-      </w:r>
-    </w:p>
-    <w:p>
-      <w:pPr>
-        <w:numPr>
-          <w:ilvl w:val="0"/>
-          <w:numId w:val="33"/>
-        </w:numPr>
-        <w:ind w:left="1440"/>
-        <w:rPr>
-          <w:rFonts w:ascii="Cambria" w:hAnsi="Cambria"/>
-        </w:rPr>
-      </w:pPr>
-      <w:r>
-        <w:rPr>
-          <w:rFonts w:ascii="Cambria" w:hAnsi="Cambria"/>
-        </w:rPr>
-        <w:t>Search ID</w:t>
-      </w:r>
-    </w:p>
-    <w:p>
-      <w:pPr>
-        <w:ind w:left="720"/>
-        <w:rPr>
-          <w:rFonts w:ascii="Cambria" w:hAnsi="Cambria"/>
-        </w:rPr>
-      </w:pPr>
-      <w:r>
-        <w:rPr>
-          <w:rFonts w:ascii="Cambria" w:hAnsi="Cambria"/>
-        </w:rPr>
-        <w:t>Returns: Whatever</w:t>
-      </w:r>
-    </w:p>
-    <w:p>
-      <w:pPr>
-        <w:rPr>
-          <w:rFonts w:ascii="Cambria" w:hAnsi="Cambria"/>
-        </w:rPr>
-      </w:pPr>
-    </w:p>
-    <w:p>
-      <w:pPr>
-        <w:rPr>
-          <w:rFonts w:ascii="Cambria" w:hAnsi="Cambria"/>
-          <w:b/>
-          <w:bCs/>
-        </w:rPr>
-      </w:pPr>
-      <w:r>
-        <w:rPr>
-          <w:rFonts w:ascii="Cambria" w:hAnsi="Cambria"/>
-          <w:b/>
-          <w:bCs/>
-        </w:rPr>
-        <w:t xml:space="preserve">iv. </w:t>
-      </w:r>
-      <w:r>
-        <w:rPr>
-          <w:rFonts w:ascii="Cambria" w:hAnsi="Cambria"/>
-          <w:b/>
-          <w:bCs/>
-        </w:rPr>
-        <w:t>Search queries</w:t>
-      </w:r>
-    </w:p>
-    <w:p>
-      <w:pPr>
-        <w:ind w:left="720"/>
-        <w:rPr>
-          <w:rFonts w:ascii="Cambria" w:hAnsi="Cambria"/>
-        </w:rPr>
-      </w:pPr>
-      <w:r>
-        <w:rPr>
-          <w:rFonts w:ascii="Cambria" w:hAnsi="Cambria"/>
-        </w:rPr>
-        <w:t>Endpoint: /queries</w:t>
-      </w:r>
-    </w:p>
-    <w:p>
-      <w:pPr>
-        <w:ind w:left="720"/>
-        <w:rPr>
-          <w:rFonts w:ascii="Cambria" w:hAnsi="Cambria"/>
-        </w:rPr>
-      </w:pPr>
-      <w:r>
-        <w:rPr>
-          <w:rFonts w:ascii="Cambria" w:hAnsi="Cambria"/>
-        </w:rPr>
-        <w:t>Parameters:</w:t>
-      </w:r>
-    </w:p>
-    <w:p>
-      <w:pPr>
-        <w:numPr>
-          <w:ilvl w:val="0"/>
-          <w:numId w:val="34"/>
-        </w:numPr>
-        <w:ind w:left="1440"/>
-        <w:rPr>
-          <w:rFonts w:ascii="Cambria" w:hAnsi="Cambria"/>
-        </w:rPr>
-      </w:pPr>
-      <w:r>
-        <w:rPr>
-          <w:rFonts w:ascii="Cambria" w:hAnsi="Cambria"/>
-        </w:rPr>
-        <w:t>Ordering</w:t>
-      </w:r>
-    </w:p>
-    <w:p>
-      <w:pPr>
-        <w:numPr>
-          <w:ilvl w:val="0"/>
-          <w:numId w:val="34"/>
-        </w:numPr>
-        <w:ind w:left="1440"/>
-        <w:rPr>
-          <w:rFonts w:ascii="Cambria" w:hAnsi="Cambria"/>
-        </w:rPr>
-      </w:pPr>
-      <w:r>
-        <w:rPr>
-          <w:rFonts w:ascii="Cambria" w:hAnsi="Cambria"/>
-        </w:rPr>
-        <w:t>Range</w:t>
-      </w:r>
-    </w:p>
-    <w:p>
-      <w:pPr>
-        <w:numPr>
-          <w:ilvl w:val="0"/>
-          <w:numId w:val="34"/>
-        </w:numPr>
-        <w:ind w:left="1440"/>
-        <w:rPr>
-          <w:rFonts w:ascii="Cambria" w:hAnsi="Cambria"/>
-        </w:rPr>
-      </w:pPr>
-      <w:r>
-        <w:rPr>
-          <w:rFonts w:ascii="Cambria" w:hAnsi="Cambria"/>
-        </w:rPr>
-        <w:t>Type</w:t>
-      </w:r>
-    </w:p>
-    <w:p>
-      <w:pPr>
-        <w:ind w:left="720"/>
-        <w:rPr>
-          <w:rFonts w:ascii="Cambria" w:hAnsi="Cambria"/>
-        </w:rPr>
-      </w:pPr>
-      <w:r>
-        <w:rPr>
-          <w:rFonts w:ascii="Cambria" w:hAnsi="Cambria"/>
-        </w:rPr>
-        <w:t>Returns: List of queries</w:t>
-      </w:r>
-    </w:p>
-    <w:p>
-      <w:pPr>
-        <w:rPr>
-          <w:rFonts w:ascii="Cambria" w:hAnsi="Cambria"/>
-        </w:rPr>
-      </w:pPr>
-    </w:p>
-    <w:p>
-      <w:pPr>
-        <w:rPr>
-          <w:rFonts w:ascii="Cambria" w:hAnsi="Cambria"/>
-          <w:b/>
-          <w:bCs/>
-        </w:rPr>
-      </w:pPr>
-      <w:r>
-        <w:rPr>
-          <w:rFonts w:ascii="Cambria" w:hAnsi="Cambria"/>
-          <w:b/>
-          <w:bCs/>
-        </w:rPr>
-        <w:t xml:space="preserve">v. </w:t>
-      </w:r>
-      <w:r>
-        <w:rPr>
-          <w:rFonts w:ascii="Cambria" w:hAnsi="Cambria"/>
-          <w:b/>
-          <w:bCs/>
-        </w:rPr>
-        <w:t>Post Rating</w:t>
-      </w:r>
-    </w:p>
-    <w:p>
-      <w:pPr>
-        <w:ind w:left="720"/>
-        <w:rPr>
-          <w:rFonts w:ascii="Cambria" w:hAnsi="Cambria"/>
-        </w:rPr>
-      </w:pPr>
-      <w:r>
-        <w:rPr>
-          <w:rFonts w:ascii="Cambria" w:hAnsi="Cambria"/>
-        </w:rPr>
-        <w:t>Rate business, photo, category within business, comments, possibly more</w:t>
-      </w:r>
-    </w:p>
-    <w:p>
-      <w:pPr>
-        <w:ind w:left="720"/>
-        <w:rPr>
-          <w:rFonts w:ascii="Cambria" w:hAnsi="Cambria"/>
-        </w:rPr>
-      </w:pPr>
-    </w:p>
-    <w:p>
-      <w:pPr>
-        <w:ind w:left="720"/>
-        <w:rPr>
-          <w:rFonts w:ascii="Cambria" w:hAnsi="Cambria"/>
-        </w:rPr>
-      </w:pPr>
-      <w:r>
-        <w:rPr>
-          <w:rFonts w:ascii="Cambria" w:hAnsi="Cambria"/>
-        </w:rPr>
-        <w:t>Endpoint: /{entity to rate}/rate</w:t>
-      </w:r>
-    </w:p>
-    <w:p>
-      <w:pPr>
-        <w:ind w:left="720"/>
-        <w:rPr>
-          <w:rFonts w:ascii="Cambria" w:hAnsi="Cambria"/>
-        </w:rPr>
-      </w:pPr>
-      <w:r>
-        <w:rPr>
-          <w:rFonts w:ascii="Cambria" w:hAnsi="Cambria"/>
-        </w:rPr>
-        <w:t>Entity can be:</w:t>
-      </w:r>
-    </w:p>
-    <w:p>
-      <w:pPr>
-        <w:numPr>
-          <w:ilvl w:val="0"/>
-          <w:numId w:val="35"/>
-        </w:numPr>
-        <w:ind w:left="1440"/>
-        <w:rPr>
-          <w:rFonts w:ascii="Cambria" w:hAnsi="Cambria"/>
-        </w:rPr>
-      </w:pPr>
-      <w:r>
-        <w:rPr>
-          <w:rFonts w:ascii="Cambria" w:hAnsi="Cambria"/>
-        </w:rPr>
-        <w:t>/business: the overall rating of a business</w:t>
-      </w:r>
-    </w:p>
-    <w:p>
-      <w:pPr>
-        <w:numPr>
-          <w:ilvl w:val="0"/>
-          <w:numId w:val="35"/>
-        </w:numPr>
-        <w:ind w:left="1440"/>
-        <w:rPr>
-          <w:rFonts w:ascii="Cambria" w:hAnsi="Cambria"/>
-        </w:rPr>
-      </w:pPr>
-      <w:r>
-        <w:rPr>
-          <w:rFonts w:ascii="Cambria" w:hAnsi="Cambria"/>
-        </w:rPr>
-        <w:t>/business/category: the rating of a category within a business</w:t>
-      </w:r>
-    </w:p>
-    <w:p>
-      <w:pPr>
-        <w:numPr>
-          <w:ilvl w:val="0"/>
-          <w:numId w:val="35"/>
-        </w:numPr>
-        <w:ind w:left="1440"/>
-        <w:rPr>
-          <w:rFonts w:ascii="Cambria" w:hAnsi="Cambria"/>
-        </w:rPr>
-      </w:pPr>
-      <w:r>
-        <w:rPr>
-          <w:rFonts w:ascii="Cambria" w:hAnsi="Cambria"/>
-        </w:rPr>
-        <w:t xml:space="preserve">/comment: the rating of a comment </w:t>
-      </w:r>
-    </w:p>
-    <w:p>
-      <w:pPr>
-        <w:numPr>
-          <w:ilvl w:val="0"/>
-          <w:numId w:val="35"/>
-        </w:numPr>
-        <w:ind w:left="1440"/>
-        <w:rPr>
-          <w:rFonts w:ascii="Cambria" w:hAnsi="Cambria"/>
-        </w:rPr>
-      </w:pPr>
-      <w:r>
-        <w:rPr>
-          <w:rFonts w:ascii="Cambria" w:hAnsi="Cambria"/>
-        </w:rPr>
-        <w:t>/photo: the rating of a photo</w:t>
-      </w:r>
-    </w:p>
-    <w:p>
-      <w:pPr>
-        <w:ind w:left="720"/>
-        <w:rPr>
-          <w:rFonts w:ascii="Cambria" w:hAnsi="Cambria"/>
-        </w:rPr>
-      </w:pPr>
-      <w:r>
-        <w:rPr>
-          <w:rFonts w:ascii="Cambria" w:hAnsi="Cambria"/>
-        </w:rPr>
-        <w:t>Parameters</w:t>
-      </w:r>
-    </w:p>
-    <w:p>
-      <w:pPr>
-        <w:numPr>
-          <w:ilvl w:val="0"/>
-          <w:numId w:val="36"/>
-        </w:numPr>
-        <w:ind w:left="1440"/>
-        <w:rPr>
-          <w:rFonts w:ascii="Cambria" w:hAnsi="Cambria"/>
-        </w:rPr>
-      </w:pPr>
-      <w:r>
-        <w:rPr>
-          <w:rFonts w:ascii="Cambria" w:hAnsi="Cambria"/>
-        </w:rPr>
-        <w:t>Rating</w:t>
-      </w:r>
-    </w:p>
-    <w:p>
-      <w:pPr>
-        <w:ind w:left="720"/>
-        <w:rPr>
-          <w:rFonts w:ascii="Cambria" w:hAnsi="Cambria"/>
-        </w:rPr>
-      </w:pPr>
-      <w:r>
-        <w:rPr>
-          <w:rFonts w:ascii="Cambria" w:hAnsi="Cambria"/>
+          <w:color w:val="BFBFBF" w:themeColor="background1" w:themeShade="BF"/>
+        </w:rPr>
+      </w:pPr>
+      <w:r>
+        <w:rPr>
+          <w:rFonts w:ascii="Cambria" w:hAnsi="Cambria"/>
+          <w:color w:val="BFBFBF" w:themeColor="background1" w:themeShade="BF"/>
         </w:rPr>
         <w:t>Object ID</w:t>
       </w:r>
@@ -5280,14 +5170,12 @@
           <w:rFonts w:ascii="Cambria" w:hAnsi="Cambria"/>
         </w:rPr>
       </w:pPr>
-      <w:proofErr w:type="spellStart"/>
       <w:r>
         <w:rPr>
           <w:rFonts w:ascii="Cambria" w:hAnsi="Cambria"/>
         </w:rPr>
         <w:t>Groupon</w:t>
       </w:r>
-      <w:proofErr w:type="spellEnd"/>
     </w:p>
     <w:p>
       <w:pPr>
@@ -5300,14 +5188,12 @@
           <w:rFonts w:ascii="Cambria" w:hAnsi="Cambria"/>
         </w:rPr>
       </w:pPr>
-      <w:proofErr w:type="spellStart"/>
       <w:r>
         <w:rPr>
           <w:rFonts w:ascii="Cambria" w:hAnsi="Cambria"/>
         </w:rPr>
         <w:t>Promoverse</w:t>
       </w:r>
-      <w:proofErr w:type="spellEnd"/>
     </w:p>
     <w:p>
       <w:pPr>
@@ -5366,19 +5252,11 @@
           <w:rFonts w:ascii="Cambria" w:hAnsi="Cambria"/>
         </w:rPr>
       </w:pPr>
-      <w:proofErr w:type="spellStart"/>
-      <w:r>
-        <w:rPr>
-          <w:rFonts w:ascii="Cambria" w:hAnsi="Cambria"/>
-        </w:rPr>
-        <w:t>LevelUp</w:t>
-      </w:r>
-      <w:proofErr w:type="spellEnd"/>
-      <w:r>
-        <w:rPr>
-          <w:rFonts w:ascii="Cambria" w:hAnsi="Cambria"/>
-        </w:rPr>
-        <w:t xml:space="preserve"> Payment System</w:t>
+      <w:r>
+        <w:rPr>
+          <w:rFonts w:ascii="Cambria" w:hAnsi="Cambria"/>
+        </w:rPr>
+        <w:t>LevelUp Payment System</w:t>
       </w:r>
     </w:p>
     <w:p>
@@ -5392,14 +5270,12 @@
           <w:rFonts w:ascii="Cambria" w:hAnsi="Cambria"/>
         </w:rPr>
       </w:pPr>
-      <w:proofErr w:type="spellStart"/>
       <w:r>
         <w:rPr>
           <w:rFonts w:ascii="Cambria" w:hAnsi="Cambria"/>
         </w:rPr>
         <w:t>Stampt</w:t>
       </w:r>
-      <w:proofErr w:type="spellEnd"/>
     </w:p>
     <w:p>
       <w:pPr>
@@ -5410,7 +5286,6 @@
           <w:szCs w:val="28"/>
         </w:rPr>
       </w:pPr>
-      <w:bookmarkStart w:id="0" w:name="_GoBack"/>
       <w:r>
         <w:rPr>
           <w:rFonts w:ascii="Cambria" w:hAnsi="Cambria"/>
@@ -5418,19 +5293,388 @@
           <w:sz w:val="28"/>
           <w:szCs w:val="28"/>
         </w:rPr>
-        <w:t xml:space="preserve">4. </w:t>
-      </w:r>
-      <w:proofErr w:type="spellStart"/>
-      <w:r>
+        <w:t>4. Checkin Capabilities</w:t>
+      </w:r>
+    </w:p>
+    <w:p>
+      <w:pPr>
+        <w:pStyle w:val="ListParagraph"/>
+        <w:numPr>
+          <w:ilvl w:val="0"/>
+          <w:numId w:val="41"/>
+        </w:numPr>
+        <w:rPr>
+          <w:rFonts w:ascii="Cambria" w:hAnsi="Cambria"/>
+        </w:rPr>
+      </w:pPr>
+      <w:r>
+        <w:rPr>
+          <w:rFonts w:ascii="Cambria" w:hAnsi="Cambria"/>
+        </w:rPr>
+        <w:t>SCVGNR</w:t>
+      </w:r>
+      <w:r>
+        <w:rPr>
+          <w:rFonts w:ascii="Cambria" w:hAnsi="Cambria"/>
+        </w:rPr>
+        <w:t xml:space="preserve"> (Scavenger)</w:t>
+      </w:r>
+    </w:p>
+    <w:p>
+      <w:pPr>
+        <w:pStyle w:val="ListParagraph"/>
+        <w:numPr>
+          <w:ilvl w:val="0"/>
+          <w:numId w:val="41"/>
+        </w:numPr>
+        <w:rPr>
+          <w:rFonts w:ascii="Cambria" w:hAnsi="Cambria"/>
+        </w:rPr>
+      </w:pPr>
+      <w:r>
+        <w:rPr>
+          <w:rFonts w:ascii="Cambria" w:hAnsi="Cambria"/>
+        </w:rPr>
+        <w:t>Foursquare</w:t>
+      </w:r>
+    </w:p>
+    <w:p>
+      <w:pPr>
+        <w:rPr>
+          <w:rFonts w:ascii="Cambria" w:hAnsi="Cambria"/>
+        </w:rPr>
+      </w:pPr>
+      <w:r>
+        <w:rPr>
+          <w:rFonts w:ascii="Cambria" w:hAnsi="Cambria"/>
+        </w:rPr>
+        <w:tab/>
+      </w:r>
+      <w:r>
+        <w:rPr>
+          <w:rFonts w:ascii="Cambria" w:hAnsi="Cambria"/>
+        </w:rPr>
+        <w:t xml:space="preserve"> </w:t>
+      </w:r>
+    </w:p>
+    <w:p>
+      <w:pPr>
+        <w:rPr>
+          <w:b/>
+        </w:rPr>
+      </w:pPr>
+    </w:p>
+    <w:p>
+      <w:pPr>
+        <w:rPr>
+          <w:b/>
+          <w:sz w:val="48"/>
+          <w:szCs w:val="48"/>
+        </w:rPr>
+      </w:pPr>
+      <w:r>
+        <w:rPr>
+          <w:b/>
+          <w:sz w:val="48"/>
+          <w:szCs w:val="48"/>
+        </w:rPr>
+        <w:t>G</w:t>
+      </w:r>
+      <w:r>
+        <w:rPr>
+          <w:b/>
+          <w:sz w:val="48"/>
+          <w:szCs w:val="48"/>
+        </w:rPr>
+        <w:t xml:space="preserve">. </w:t>
+      </w:r>
+      <w:r>
+        <w:rPr>
+          <w:b/>
+          <w:sz w:val="48"/>
+          <w:szCs w:val="48"/>
+        </w:rPr>
+        <w:t>Meetings</w:t>
+      </w:r>
+    </w:p>
+    <w:p>
+      <w:pPr>
+        <w:rPr>
+          <w:b/>
+          <w:sz w:val="36"/>
+          <w:szCs w:val="36"/>
+        </w:rPr>
+      </w:pPr>
+      <w:r>
+        <w:rPr>
+          <w:b/>
+          <w:sz w:val="36"/>
+          <w:szCs w:val="36"/>
+        </w:rPr>
+        <w:t xml:space="preserve">1. </w:t>
+      </w:r>
+      <w:r>
+        <w:rPr>
+          <w:b/>
+          <w:sz w:val="36"/>
+          <w:szCs w:val="36"/>
+        </w:rPr>
+        <w:t>7/23/2012</w:t>
+      </w:r>
+    </w:p>
+    <w:p>
+      <w:pPr>
+        <w:pStyle w:val="ListParagraph"/>
+        <w:numPr>
+          <w:ilvl w:val="0"/>
+          <w:numId w:val="1"/>
+        </w:numPr>
+      </w:pPr>
+      <w:r>
+        <w:t>Development of the manual is key. Do not slack on it</w:t>
+      </w:r>
+    </w:p>
+    <w:p>
+      <w:pPr>
+        <w:pStyle w:val="ListParagraph"/>
+        <w:numPr>
+          <w:ilvl w:val="0"/>
+          <w:numId w:val="1"/>
+        </w:numPr>
+      </w:pPr>
+      <w:r>
+        <w:t>Need to have a functional version of the app for VC meetings, even if th</w:t>
+      </w:r>
+      <w:r>
+        <w:t>ere are only a couple of busine</w:t>
+      </w:r>
+      <w:r>
+        <w:t>sses</w:t>
+      </w:r>
+    </w:p>
+    <w:p>
+      <w:pPr>
+        <w:pStyle w:val="ListParagraph"/>
+        <w:numPr>
+          <w:ilvl w:val="0"/>
+          <w:numId w:val="1"/>
+        </w:numPr>
+      </w:pPr>
+      <w:r>
+        <w:t>What are the default values?</w:t>
+      </w:r>
+    </w:p>
+    <w:p>
+      <w:pPr>
+        <w:pStyle w:val="ListParagraph"/>
+        <w:numPr>
+          <w:ilvl w:val="1"/>
+          <w:numId w:val="1"/>
+        </w:numPr>
+      </w:pPr>
+      <w:r>
+        <w:t>Default search for listings? Default map location? Default preferences for users?</w:t>
+      </w:r>
+    </w:p>
+    <w:p>
+      <w:pPr>
+        <w:pStyle w:val="ListParagraph"/>
+        <w:numPr>
+          <w:ilvl w:val="0"/>
+          <w:numId w:val="1"/>
+        </w:numPr>
+      </w:pPr>
+      <w:r>
+        <w:t xml:space="preserve">Non-logged in users on </w:t>
+      </w:r>
+      <w:r>
+        <w:t>iPhone</w:t>
+      </w:r>
+      <w:r>
+        <w:t xml:space="preserve"> OK.</w:t>
+      </w:r>
+    </w:p>
+    <w:p>
+      <w:pPr>
+        <w:pStyle w:val="ListParagraph"/>
+        <w:numPr>
+          <w:ilvl w:val="1"/>
+          <w:numId w:val="1"/>
+        </w:numPr>
+      </w:pPr>
+      <w:r>
+        <w:t>Only ‘earn’ required additional user information</w:t>
+      </w:r>
+    </w:p>
+    <w:p>
+      <w:pPr>
+        <w:pStyle w:val="ListParagraph"/>
+        <w:numPr>
+          <w:ilvl w:val="0"/>
+          <w:numId w:val="1"/>
+        </w:numPr>
+      </w:pPr>
+      <w:r>
+        <w:t>Higher levels of categorization for the future</w:t>
+      </w:r>
+    </w:p>
+    <w:p>
+      <w:pPr>
+        <w:pStyle w:val="ListParagraph"/>
+        <w:numPr>
+          <w:ilvl w:val="1"/>
+          <w:numId w:val="1"/>
+        </w:numPr>
+      </w:pPr>
+      <w:r>
+        <w:t>Amusement parks</w:t>
+      </w:r>
+    </w:p>
+    <w:p>
+      <w:pPr>
+        <w:pStyle w:val="ListParagraph"/>
+        <w:numPr>
+          <w:ilvl w:val="1"/>
+          <w:numId w:val="1"/>
+        </w:numPr>
+      </w:pPr>
+      <w:r>
+        <w:t>Salons?</w:t>
+      </w:r>
+    </w:p>
+    <w:p>
+      <w:pPr>
+        <w:pStyle w:val="ListParagraph"/>
+        <w:numPr>
+          <w:ilvl w:val="1"/>
+          <w:numId w:val="1"/>
+        </w:numPr>
+      </w:pPr>
+      <w:r>
+        <w:t>Etc.</w:t>
+      </w:r>
+    </w:p>
+    <w:p>
+      <w:pPr>
+        <w:pStyle w:val="ListParagraph"/>
+        <w:numPr>
+          <w:ilvl w:val="0"/>
+          <w:numId w:val="1"/>
+        </w:numPr>
+      </w:pPr>
+      <w:r>
+        <w:t xml:space="preserve">Reputation of a business? </w:t>
+      </w:r>
+    </w:p>
+    <w:p>
+      <w:pPr>
+        <w:pStyle w:val="ListParagraph"/>
+        <w:numPr>
+          <w:ilvl w:val="1"/>
+          <w:numId w:val="1"/>
+        </w:numPr>
+      </w:pPr>
+      <w:r>
+        <w:t>Is it a tourist location?</w:t>
+      </w:r>
+    </w:p>
+    <w:p>
+      <w:pPr>
+        <w:pStyle w:val="ListParagraph"/>
+        <w:numPr>
+          <w:ilvl w:val="0"/>
+          <w:numId w:val="1"/>
+        </w:numPr>
+      </w:pPr>
+      <w:r>
+        <w:t xml:space="preserve">References to other </w:t>
+      </w:r>
+      <w:r>
+        <w:t>establishments</w:t>
+      </w:r>
+      <w:r>
+        <w:t xml:space="preserve"> should be OK</w:t>
+      </w:r>
+    </w:p>
+    <w:p>
+      <w:pPr>
+        <w:pStyle w:val="ListParagraph"/>
+        <w:numPr>
+          <w:ilvl w:val="1"/>
+          <w:numId w:val="1"/>
+        </w:numPr>
+      </w:pPr>
+      <w:r>
+        <w:t xml:space="preserve">Refer to Small World when talking about “Local” in </w:t>
+      </w:r>
+      <w:r>
+        <w:t>Starbucks</w:t>
+      </w:r>
+    </w:p>
+    <w:p>
+      <w:pPr>
+        <w:pStyle w:val="ListParagraph"/>
+        <w:numPr>
+          <w:ilvl w:val="0"/>
+          <w:numId w:val="1"/>
+        </w:numPr>
+      </w:pPr>
+      <w:r>
+        <w:t>What happens when you open the App?</w:t>
+      </w:r>
+    </w:p>
+    <w:p>
+      <w:pPr>
+        <w:pStyle w:val="ListParagraph"/>
+        <w:numPr>
+          <w:ilvl w:val="0"/>
+          <w:numId w:val="1"/>
+        </w:numPr>
+      </w:pPr>
+    </w:p>
+    <w:p/>
+    <w:p>
+      <w:pPr>
+        <w:rPr>
+          <w:b/>
+          <w:sz w:val="48"/>
+          <w:szCs w:val="48"/>
+        </w:rPr>
+      </w:pPr>
+      <w:r>
+        <w:rPr>
+          <w:b/>
+          <w:sz w:val="48"/>
+          <w:szCs w:val="48"/>
+        </w:rPr>
+        <w:t>H</w:t>
+      </w:r>
+      <w:r>
+        <w:rPr>
+          <w:b/>
+          <w:sz w:val="48"/>
+          <w:szCs w:val="48"/>
+        </w:rPr>
+        <w:t xml:space="preserve">. </w:t>
+      </w:r>
+      <w:r>
+        <w:rPr>
+          <w:b/>
+          <w:sz w:val="48"/>
+          <w:szCs w:val="48"/>
+        </w:rPr>
+        <w:t>Development Notes</w:t>
+      </w:r>
+    </w:p>
+    <w:p>
+      <w:pPr>
         <w:rPr>
           <w:rFonts w:ascii="Cambria" w:hAnsi="Cambria"/>
           <w:b/>
           <w:sz w:val="28"/>
           <w:szCs w:val="28"/>
         </w:rPr>
-        <w:t>Checkin</w:t>
-      </w:r>
-      <w:proofErr w:type="spellEnd"/>
+      </w:pPr>
       <w:r>
         <w:rPr>
           <w:rFonts w:ascii="Cambria" w:hAnsi="Cambria"/>
@@ -5438,134 +5682,92 @@
           <w:sz w:val="28"/>
           <w:szCs w:val="28"/>
         </w:rPr>
-        <w:t xml:space="preserve"> Capabilities</w:t>
-      </w:r>
-    </w:p>
-    <w:bookmarkEnd w:id="0"/>
-    <w:p>
-      <w:pPr>
-        <w:pStyle w:val="ListParagraph"/>
-        <w:numPr>
-          <w:ilvl w:val="0"/>
-          <w:numId w:val="41"/>
-        </w:numPr>
-        <w:rPr>
-          <w:rFonts w:ascii="Cambria" w:hAnsi="Cambria"/>
-        </w:rPr>
-      </w:pPr>
-      <w:r>
-        <w:rPr>
-          <w:rFonts w:ascii="Cambria" w:hAnsi="Cambria"/>
-        </w:rPr>
-        <w:t>SCVGNR</w:t>
-      </w:r>
-      <w:r>
-        <w:rPr>
-          <w:rFonts w:ascii="Cambria" w:hAnsi="Cambria"/>
-        </w:rPr>
-        <w:t xml:space="preserve"> (Scavenger)</w:t>
-      </w:r>
-    </w:p>
-    <w:p>
-      <w:pPr>
-        <w:pStyle w:val="ListParagraph"/>
-        <w:numPr>
-          <w:ilvl w:val="0"/>
-          <w:numId w:val="41"/>
-        </w:numPr>
-        <w:rPr>
-          <w:rFonts w:ascii="Cambria" w:hAnsi="Cambria"/>
-        </w:rPr>
-      </w:pPr>
-      <w:r>
-        <w:rPr>
-          <w:rFonts w:ascii="Cambria" w:hAnsi="Cambria"/>
-        </w:rPr>
-        <w:t>Foursquare</w:t>
-      </w:r>
-    </w:p>
-    <w:p>
-      <w:pPr>
-        <w:rPr>
-          <w:rFonts w:ascii="Cambria" w:hAnsi="Cambria"/>
-        </w:rPr>
-      </w:pPr>
-      <w:r>
-        <w:rPr>
-          <w:rFonts w:ascii="Cambria" w:hAnsi="Cambria"/>
-        </w:rPr>
-        <w:tab/>
-      </w:r>
-      <w:r>
-        <w:rPr>
-          <w:rFonts w:ascii="Cambria" w:hAnsi="Cambria"/>
+        <w:t>1</w:t>
+      </w:r>
+      <w:r>
+        <w:rPr>
+          <w:rFonts w:ascii="Cambria" w:hAnsi="Cambria"/>
+          <w:b/>
+          <w:sz w:val="28"/>
+          <w:szCs w:val="28"/>
+        </w:rPr>
+        <w:t xml:space="preserve">. </w:t>
+      </w:r>
+      <w:r>
+        <w:rPr>
+          <w:rFonts w:ascii="Cambria" w:hAnsi="Cambria"/>
+          <w:b/>
+          <w:sz w:val="28"/>
+          <w:szCs w:val="28"/>
+        </w:rPr>
+        <w:t>TLS</w:t>
+      </w:r>
+      <w:r>
+        <w:rPr>
+          <w:rFonts w:ascii="Cambria" w:hAnsi="Cambria"/>
+          <w:b/>
+          <w:sz w:val="28"/>
+          <w:szCs w:val="28"/>
         </w:rPr>
         <w:t xml:space="preserve"> </w:t>
       </w:r>
     </w:p>
     <w:p>
       <w:pPr>
-        <w:rPr>
-          <w:b/>
-        </w:rPr>
-      </w:pPr>
-    </w:p>
-    <w:p>
-      <w:pPr>
-        <w:rPr>
-          <w:b/>
-          <w:sz w:val="48"/>
-          <w:szCs w:val="48"/>
-        </w:rPr>
-      </w:pPr>
-      <w:r>
-        <w:rPr>
-          <w:b/>
-          <w:sz w:val="48"/>
-          <w:szCs w:val="48"/>
-        </w:rPr>
-        <w:t>G</w:t>
-      </w:r>
-      <w:r>
-        <w:rPr>
-          <w:b/>
-          <w:sz w:val="48"/>
-          <w:szCs w:val="48"/>
+        <w:pStyle w:val="ListParagraph"/>
+        <w:numPr>
+          <w:ilvl w:val="0"/>
+          <w:numId w:val="1"/>
+        </w:numPr>
+      </w:pPr>
+      <w:r>
+        <w:t xml:space="preserve">Use of TLS would be nice, and </w:t>
+      </w:r>
+      <w:r>
+        <w:t>allsortz.com is currently ready t</w:t>
+      </w:r>
+      <w:r>
+        <w:t>o use  a certificate, but the price is somewhat steep</w:t>
+      </w:r>
+      <w:r>
+        <w:t>. See /ssl/setup.txt for information on how to setup SSL certificates</w:t>
+      </w:r>
+    </w:p>
+    <w:p>
+      <w:pPr>
+        <w:rPr>
+          <w:rFonts w:ascii="Cambria" w:hAnsi="Cambria"/>
+          <w:b/>
+          <w:sz w:val="28"/>
+          <w:szCs w:val="28"/>
+        </w:rPr>
+      </w:pPr>
+      <w:r>
+        <w:rPr>
+          <w:rFonts w:ascii="Cambria" w:hAnsi="Cambria"/>
+          <w:b/>
+          <w:sz w:val="28"/>
+          <w:szCs w:val="28"/>
+        </w:rPr>
+        <w:t>2</w:t>
+      </w:r>
+      <w:r>
+        <w:rPr>
+          <w:rFonts w:ascii="Cambria" w:hAnsi="Cambria"/>
+          <w:b/>
+          <w:sz w:val="28"/>
+          <w:szCs w:val="28"/>
         </w:rPr>
         <w:t xml:space="preserve">. </w:t>
       </w:r>
       <w:r>
         <w:rPr>
-          <w:b/>
-          <w:sz w:val="48"/>
-          <w:szCs w:val="48"/>
-        </w:rPr>
-        <w:t>Meetings</w:t>
-      </w:r>
-    </w:p>
-    <w:p>
-      <w:pPr>
-        <w:rPr>
-          <w:b/>
-          <w:sz w:val="36"/>
-          <w:szCs w:val="36"/>
-        </w:rPr>
-      </w:pPr>
-      <w:r>
-        <w:rPr>
-          <w:b/>
-          <w:sz w:val="36"/>
-          <w:szCs w:val="36"/>
-        </w:rPr>
-        <w:t xml:space="preserve">1. </w:t>
-      </w:r>
-      <w:r>
-        <w:rPr>
-          <w:b/>
-          <w:sz w:val="36"/>
-          <w:szCs w:val="36"/>
-        </w:rPr>
-        <w:t>7/23/2012</w:t>
+          <w:rFonts w:ascii="Cambria" w:hAnsi="Cambria"/>
+          <w:b/>
+          <w:sz w:val="28"/>
+          <w:szCs w:val="28"/>
+        </w:rPr>
+        <w:t>iPhone Authentication</w:t>
       </w:r>
     </w:p>
     <w:p>
@@ -5577,37 +5779,13 @@
         </w:numPr>
       </w:pPr>
       <w:r>
-        <w:t>Development of the manual is key. Do not slack on it</w:t>
-      </w:r>
-    </w:p>
-    <w:p>
-      <w:pPr>
-        <w:pStyle w:val="ListParagraph"/>
-        <w:numPr>
-          <w:ilvl w:val="0"/>
-          <w:numId w:val="1"/>
-        </w:numPr>
-      </w:pPr>
-      <w:r>
-        <w:t>Need to have a functional version of the app for VC meetings, even if th</w:t>
-      </w:r>
-      <w:r>
-        <w:t>ere are only a couple of busine</w:t>
-      </w:r>
-      <w:r>
-        <w:t>sses</w:t>
-      </w:r>
-    </w:p>
-    <w:p>
-      <w:pPr>
-        <w:pStyle w:val="ListParagraph"/>
-        <w:numPr>
-          <w:ilvl w:val="0"/>
-          <w:numId w:val="1"/>
-        </w:numPr>
-      </w:pPr>
-      <w:r>
-        <w:t>What are the default values?</w:t>
+        <w:t>In order to keep development time down, we’re currently going to</w:t>
+      </w:r>
+      <w:r>
+        <w:t xml:space="preserve"> use a hybrid approach of Dj</w:t>
+      </w:r>
+      <w:r>
+        <w:t>ango’s built in authentication system and code that I’ve written on top of it</w:t>
       </w:r>
     </w:p>
     <w:p>
@@ -5619,7 +5797,10 @@
         </w:numPr>
       </w:pPr>
       <w:r>
-        <w:t>Default search for listings? Default map location? Default preferences for users?</w:t>
+        <w:t>AllsortzUser (defined in ios_interface/models.py) contains a reference to the deviceID of a user. The device ID is enough to estbalisha  user for now, so we  generate a fake username, and password (gener</w:t>
+      </w:r>
+      <w:r>
+        <w:t>ated_password).</w:t>
       </w:r>
     </w:p>
     <w:p>
@@ -5631,13 +5812,151 @@
         </w:numPr>
       </w:pPr>
       <w:r>
-        <w:t xml:space="preserve">Non-logged in users on </w:t>
-      </w:r>
-      <w:r>
-        <w:t>iPhone</w:t>
-      </w:r>
-      <w:r>
-        <w:t xml:space="preserve"> OK.</w:t>
+        <w:t>A user that uses the API with a device that hs been seen before is automatically authenticated</w:t>
+      </w:r>
+    </w:p>
+    <w:p>
+      <w:pPr>
+        <w:pStyle w:val="ListParagraph"/>
+        <w:numPr>
+          <w:ilvl w:val="0"/>
+          <w:numId w:val="1"/>
+        </w:numPr>
+        <w:rPr>
+          <w:color w:val="FF0000"/>
+        </w:rPr>
+      </w:pPr>
+      <w:r>
+        <w:rPr>
+          <w:color w:val="FF0000"/>
+        </w:rPr>
+        <w:t>TODO: In the future, use OAUTH?</w:t>
+      </w:r>
+    </w:p>
+    <w:p>
+      <w:pPr>
+        <w:rPr>
+          <w:rFonts w:ascii="Cambria" w:hAnsi="Cambria"/>
+          <w:b/>
+          <w:sz w:val="28"/>
+          <w:szCs w:val="28"/>
+        </w:rPr>
+      </w:pPr>
+      <w:r>
+        <w:rPr>
+          <w:rFonts w:ascii="Cambria" w:hAnsi="Cambria"/>
+          <w:b/>
+          <w:sz w:val="28"/>
+          <w:szCs w:val="28"/>
+        </w:rPr>
+        <w:t>3. Server Infrastrucutre</w:t>
+      </w:r>
+    </w:p>
+    <w:p>
+      <w:pPr>
+        <w:pStyle w:val="ListParagraph"/>
+        <w:numPr>
+          <w:ilvl w:val="0"/>
+          <w:numId w:val="1"/>
+        </w:numPr>
+        <w:rPr>
+          <w:rFonts w:ascii="Cambria" w:hAnsi="Cambria"/>
+          <w:b/>
+          <w:sz w:val="28"/>
+          <w:szCs w:val="28"/>
+        </w:rPr>
+      </w:pPr>
+      <w:r>
+        <w:t xml:space="preserve">The actual API is running on Django, on a MEDIUM EC2 </w:t>
+      </w:r>
+      <w:r>
+        <w:t>instance</w:t>
+      </w:r>
+      <w:r>
+        <w:t>.</w:t>
+      </w:r>
+    </w:p>
+    <w:p>
+      <w:pPr>
+        <w:pStyle w:val="ListParagraph"/>
+        <w:numPr>
+          <w:ilvl w:val="0"/>
+          <w:numId w:val="1"/>
+        </w:numPr>
+        <w:rPr>
+          <w:rFonts w:ascii="Cambria" w:hAnsi="Cambria"/>
+          <w:b/>
+          <w:sz w:val="28"/>
+          <w:szCs w:val="28"/>
+        </w:rPr>
+      </w:pPr>
+      <w:r>
+        <w:t xml:space="preserve">The database (Postgresql) is running on a Micro EC2 instance </w:t>
+      </w:r>
+    </w:p>
+    <w:p>
+      <w:pPr>
+        <w:rPr>
+          <w:rFonts w:ascii="Cambria" w:hAnsi="Cambria"/>
+          <w:b/>
+          <w:sz w:val="28"/>
+          <w:szCs w:val="28"/>
+        </w:rPr>
+      </w:pPr>
+    </w:p>
+    <w:p>
+      <w:pPr>
+        <w:rPr>
+          <w:rFonts w:ascii="Cambria" w:hAnsi="Cambria"/>
+          <w:b/>
+          <w:sz w:val="28"/>
+          <w:szCs w:val="28"/>
+        </w:rPr>
+      </w:pPr>
+      <w:r>
+        <w:rPr>
+          <w:rFonts w:ascii="Cambria" w:hAnsi="Cambria"/>
+          <w:b/>
+          <w:sz w:val="28"/>
+          <w:szCs w:val="28"/>
+        </w:rPr>
+        <w:t>4. Python Libraries</w:t>
+      </w:r>
+    </w:p>
+    <w:p>
+      <w:pPr>
+        <w:pStyle w:val="ListParagraph"/>
+        <w:numPr>
+          <w:ilvl w:val="0"/>
+          <w:numId w:val="45"/>
+        </w:numPr>
+      </w:pPr>
+      <w:r>
+        <w:t>Regular python libraries are fine for the most part.</w:t>
+      </w:r>
+    </w:p>
+    <w:p>
+      <w:pPr>
+        <w:pStyle w:val="ListParagraph"/>
+        <w:numPr>
+          <w:ilvl w:val="0"/>
+          <w:numId w:val="45"/>
+        </w:numPr>
+      </w:pPr>
+      <w:r>
+        <w:t>There are too many Django packages out there. I tried to use them initially, but they became too overwhelming (dealing with dependencies and learning other peoples code). Unless what you’re trying to do is incredibly complex and you have NO IDEA how to do it, roll your own Django code. I suspect if you have NO IDEA how to do something, you shouldn’t be doing the development to begin with</w:t>
+      </w:r>
+    </w:p>
+    <w:p>
+      <w:pPr>
+        <w:pStyle w:val="ListParagraph"/>
+        <w:numPr>
+          <w:ilvl w:val="0"/>
+          <w:numId w:val="45"/>
+        </w:numPr>
+      </w:pPr>
+      <w:r>
+        <w:t>Packages (both Django and Python) used so far</w:t>
       </w:r>
     </w:p>
     <w:p>
@@ -5645,23 +5964,11 @@
         <w:pStyle w:val="ListParagraph"/>
         <w:numPr>
           <w:ilvl w:val="1"/>
-          <w:numId w:val="1"/>
-        </w:numPr>
-      </w:pPr>
-      <w:r>
-        <w:t>Only ‘earn’ required additional user information</w:t>
-      </w:r>
-    </w:p>
-    <w:p>
-      <w:pPr>
-        <w:pStyle w:val="ListParagraph"/>
-        <w:numPr>
-          <w:ilvl w:val="0"/>
-          <w:numId w:val="1"/>
-        </w:numPr>
-      </w:pPr>
-      <w:r>
-        <w:t>Higher levels of categorization for the future</w:t>
+          <w:numId w:val="45"/>
+        </w:numPr>
+      </w:pPr>
+      <w:r>
+        <w:t xml:space="preserve">django-registration </w:t>
       </w:r>
     </w:p>
     <w:p>
@@ -5669,11 +5976,11 @@
         <w:pStyle w:val="ListParagraph"/>
         <w:numPr>
           <w:ilvl w:val="1"/>
-          <w:numId w:val="1"/>
-        </w:numPr>
-      </w:pPr>
-      <w:r>
-        <w:t>Amusement parks</w:t>
+          <w:numId w:val="45"/>
+        </w:numPr>
+      </w:pPr>
+      <w:r>
+        <w:t>django endless pages (to get the scrolling action seen on the front page)</w:t>
       </w:r>
     </w:p>
     <w:p>
@@ -5681,11 +5988,11 @@
         <w:pStyle w:val="ListParagraph"/>
         <w:numPr>
           <w:ilvl w:val="1"/>
-          <w:numId w:val="1"/>
-        </w:numPr>
-      </w:pPr>
-      <w:r>
-        <w:t>Salons?</w:t>
+          <w:numId w:val="45"/>
+        </w:numPr>
+      </w:pPr>
+      <w:r>
+        <w:t>geopy, numpy, and scipy (distances, recommendations)</w:t>
       </w:r>
     </w:p>
     <w:p>
@@ -5693,95 +6000,96 @@
         <w:pStyle w:val="ListParagraph"/>
         <w:numPr>
           <w:ilvl w:val="1"/>
-          <w:numId w:val="1"/>
-        </w:numPr>
-      </w:pPr>
-      <w:r>
-        <w:t>Etc.</w:t>
-      </w:r>
-    </w:p>
-    <w:p>
-      <w:pPr>
-        <w:pStyle w:val="ListParagraph"/>
-        <w:numPr>
-          <w:ilvl w:val="0"/>
-          <w:numId w:val="1"/>
-        </w:numPr>
-      </w:pPr>
-      <w:r>
-        <w:t xml:space="preserve">Reputation of a business? </w:t>
-      </w:r>
-    </w:p>
-    <w:p>
-      <w:pPr>
-        <w:pStyle w:val="ListParagraph"/>
-        <w:numPr>
-          <w:ilvl w:val="1"/>
-          <w:numId w:val="1"/>
-        </w:numPr>
-      </w:pPr>
-      <w:r>
-        <w:t>Is it a tourist location?</w:t>
-      </w:r>
-    </w:p>
-    <w:p>
-      <w:pPr>
-        <w:pStyle w:val="ListParagraph"/>
-        <w:numPr>
-          <w:ilvl w:val="0"/>
-          <w:numId w:val="1"/>
-        </w:numPr>
-      </w:pPr>
-      <w:r>
-        <w:t xml:space="preserve">References to other </w:t>
-      </w:r>
-      <w:r>
-        <w:t>establishments</w:t>
-      </w:r>
-      <w:r>
-        <w:t xml:space="preserve"> should be OK</w:t>
-      </w:r>
-    </w:p>
-    <w:p>
-      <w:pPr>
-        <w:pStyle w:val="ListParagraph"/>
-        <w:numPr>
-          <w:ilvl w:val="1"/>
-          <w:numId w:val="1"/>
-        </w:numPr>
-      </w:pPr>
-      <w:r>
-        <w:t xml:space="preserve">Refer to Small World when talking about “Local” in </w:t>
-      </w:r>
-      <w:r>
-        <w:t>Starbucks</w:t>
-      </w:r>
-    </w:p>
-    <w:p>
-      <w:pPr>
-        <w:pStyle w:val="ListParagraph"/>
-        <w:numPr>
-          <w:ilvl w:val="0"/>
-          <w:numId w:val="1"/>
-        </w:numPr>
-      </w:pPr>
-      <w:r>
-        <w:t>What happens when you open the App?</w:t>
-      </w:r>
-    </w:p>
-    <w:p>
-      <w:pPr>
-        <w:pStyle w:val="ListParagraph"/>
-        <w:numPr>
-          <w:ilvl w:val="0"/>
-          <w:numId w:val="1"/>
-        </w:numPr>
-      </w:pPr>
-    </w:p>
-    <w:p/>
-    <w:p/>
-    <w:p/>
-    <w:p/>
+          <w:numId w:val="45"/>
+        </w:numPr>
+      </w:pPr>
+    </w:p>
+    <w:p>
+      <w:pPr>
+        <w:rPr>
+          <w:rFonts w:ascii="Cambria" w:hAnsi="Cambria"/>
+          <w:b/>
+          <w:sz w:val="28"/>
+          <w:szCs w:val="28"/>
+        </w:rPr>
+      </w:pPr>
+      <w:r>
+        <w:rPr>
+          <w:rFonts w:ascii="Cambria" w:hAnsi="Cambria"/>
+          <w:b/>
+          <w:sz w:val="28"/>
+          <w:szCs w:val="28"/>
+        </w:rPr>
+        <w:t>5</w:t>
+      </w:r>
+      <w:r>
+        <w:rPr>
+          <w:rFonts w:ascii="Cambria" w:hAnsi="Cambria"/>
+          <w:b/>
+          <w:sz w:val="28"/>
+          <w:szCs w:val="28"/>
+        </w:rPr>
+        <w:t xml:space="preserve">. </w:t>
+      </w:r>
+      <w:r>
+        <w:rPr>
+          <w:rFonts w:ascii="Cambria" w:hAnsi="Cambria"/>
+          <w:b/>
+          <w:sz w:val="28"/>
+          <w:szCs w:val="28"/>
+        </w:rPr>
+        <w:t>…</w:t>
+      </w:r>
+    </w:p>
+    <w:p>
+      <w:pPr>
+        <w:rPr>
+          <w:rFonts w:ascii="Cambria" w:hAnsi="Cambria"/>
+          <w:b/>
+          <w:sz w:val="28"/>
+          <w:szCs w:val="28"/>
+        </w:rPr>
+      </w:pPr>
+      <w:r>
+        <w:rPr>
+          <w:rFonts w:ascii="Cambria" w:hAnsi="Cambria"/>
+          <w:b/>
+          <w:sz w:val="28"/>
+          <w:szCs w:val="28"/>
+        </w:rPr>
+        <w:t>6</w:t>
+      </w:r>
+      <w:r>
+        <w:rPr>
+          <w:rFonts w:ascii="Cambria" w:hAnsi="Cambria"/>
+          <w:b/>
+          <w:sz w:val="28"/>
+          <w:szCs w:val="28"/>
+        </w:rPr>
+        <w:t xml:space="preserve">. </w:t>
+      </w:r>
+      <w:r>
+        <w:rPr>
+          <w:rFonts w:ascii="Cambria" w:hAnsi="Cambria"/>
+          <w:b/>
+          <w:sz w:val="28"/>
+          <w:szCs w:val="28"/>
+        </w:rPr>
+        <w:t>…</w:t>
+      </w:r>
+      <w:bookmarkStart w:id="0" w:name="_GoBack"/>
+      <w:bookmarkEnd w:id="0"/>
+    </w:p>
+    <w:p>
+      <w:pPr>
+        <w:rPr>
+          <w:rFonts w:ascii="Cambria" w:hAnsi="Cambria"/>
+          <w:b/>
+          <w:sz w:val="28"/>
+          <w:szCs w:val="28"/>
+        </w:rPr>
+      </w:pPr>
+    </w:p>
     <w:p>
       <w:pPr>
         <w:rPr>
@@ -6544,6 +6852,119 @@
     </w:lvl>
   </w:abstractNum>
   <w:abstractNum w:abstractNumId="12">
+    <w:nsid w:val="17EA3346"/>
+    <w:multiLevelType w:val="hybridMultilevel"/>
+    <w:tmpl w:val="93327C72"/>
+    <w:lvl w:ilvl="0" w:tplc="03F65D68">
+      <w:start w:val="1"/>
+      <w:numFmt w:val="bullet"/>
+      <w:lvlText w:val="-"/>
+      <w:lvlJc w:val="left"/>
+      <w:pPr>
+        <w:ind w:left="720" w:hanging="360"/>
+      </w:pPr>
+      <w:rPr>
+        <w:rFonts w:ascii="Cambria" w:eastAsiaTheme="minorEastAsia" w:hAnsi="Cambria" w:cstheme="minorBidi" w:hint="default"/>
+      </w:rPr>
+    </w:lvl>
+    <w:lvl w:ilvl="1" w:tplc="04090003">
+      <w:start w:val="1"/>
+      <w:numFmt w:val="bullet"/>
+      <w:lvlText w:val="o"/>
+      <w:lvlJc w:val="left"/>
+      <w:pPr>
+        <w:ind w:left="1440" w:hanging="360"/>
+      </w:pPr>
+      <w:rPr>
+        <w:rFonts w:ascii="Courier New" w:hAnsi="Courier New" w:hint="default"/>
+      </w:rPr>
+    </w:lvl>
+    <w:lvl w:ilvl="2" w:tplc="04090005" w:tentative="1">
+      <w:start w:val="1"/>
+      <w:numFmt w:val="bullet"/>
+      <w:lvlText w:val=""/>
+      <w:lvlJc w:val="left"/>
+      <w:pPr>
+        <w:ind w:left="2160" w:hanging="360"/>
+      </w:pPr>
+      <w:rPr>
+        <w:rFonts w:ascii="Wingdings" w:hAnsi="Wingdings" w:hint="default"/>
+      </w:rPr>
+    </w:lvl>
+    <w:lvl w:ilvl="3" w:tplc="04090001" w:tentative="1">
+      <w:start w:val="1"/>
+      <w:numFmt w:val="bullet"/>
+      <w:lvlText w:val=""/>
+      <w:lvlJc w:val="left"/>
+      <w:pPr>
+        <w:ind w:left="2880" w:hanging="360"/>
+      </w:pPr>
+      <w:rPr>
+        <w:rFonts w:ascii="Symbol" w:hAnsi="Symbol" w:hint="default"/>
+      </w:rPr>
+    </w:lvl>
+    <w:lvl w:ilvl="4" w:tplc="04090003" w:tentative="1">
+      <w:start w:val="1"/>
+      <w:numFmt w:val="bullet"/>
+      <w:lvlText w:val="o"/>
+      <w:lvlJc w:val="left"/>
+      <w:pPr>
+        <w:ind w:left="3600" w:hanging="360"/>
+      </w:pPr>
+      <w:rPr>
+        <w:rFonts w:ascii="Courier New" w:hAnsi="Courier New" w:hint="default"/>
+      </w:rPr>
+    </w:lvl>
+    <w:lvl w:ilvl="5" w:tplc="04090005" w:tentative="1">
+      <w:start w:val="1"/>
+      <w:numFmt w:val="bullet"/>
+      <w:lvlText w:val=""/>
+      <w:lvlJc w:val="left"/>
+      <w:pPr>
+        <w:ind w:left="4320" w:hanging="360"/>
+      </w:pPr>
+      <w:rPr>
+        <w:rFonts w:ascii="Wingdings" w:hAnsi="Wingdings" w:hint="default"/>
+      </w:rPr>
+    </w:lvl>
+    <w:lvl w:ilvl="6" w:tplc="04090001" w:tentative="1">
+      <w:start w:val="1"/>
+      <w:numFmt w:val="bullet"/>
+      <w:lvlText w:val=""/>
+      <w:lvlJc w:val="left"/>
+      <w:pPr>
+        <w:ind w:left="5040" w:hanging="360"/>
+      </w:pPr>
+      <w:rPr>
+        <w:rFonts w:ascii="Symbol" w:hAnsi="Symbol" w:hint="default"/>
+      </w:rPr>
+    </w:lvl>
+    <w:lvl w:ilvl="7" w:tplc="04090003" w:tentative="1">
+      <w:start w:val="1"/>
+      <w:numFmt w:val="bullet"/>
+      <w:lvlText w:val="o"/>
+      <w:lvlJc w:val="left"/>
+      <w:pPr>
+        <w:ind w:left="5760" w:hanging="360"/>
+      </w:pPr>
+      <w:rPr>
+        <w:rFonts w:ascii="Courier New" w:hAnsi="Courier New" w:hint="default"/>
+      </w:rPr>
+    </w:lvl>
+    <w:lvl w:ilvl="8" w:tplc="04090005" w:tentative="1">
+      <w:start w:val="1"/>
+      <w:numFmt w:val="bullet"/>
+      <w:lvlText w:val=""/>
+      <w:lvlJc w:val="left"/>
+      <w:pPr>
+        <w:ind w:left="6480" w:hanging="360"/>
+      </w:pPr>
+      <w:rPr>
+        <w:rFonts w:ascii="Wingdings" w:hAnsi="Wingdings" w:hint="default"/>
+      </w:rPr>
+    </w:lvl>
+  </w:abstractNum>
+  <w:abstractNum w:abstractNumId="13">
     <w:nsid w:val="18616EE4"/>
     <w:multiLevelType w:val="hybridMultilevel"/>
     <w:tmpl w:val="D71E3BA0"/>
@@ -6658,7 +7079,7 @@
       </w:rPr>
     </w:lvl>
   </w:abstractNum>
-  <w:abstractNum w:abstractNumId="13">
+  <w:abstractNum w:abstractNumId="14">
     <w:nsid w:val="19534A32"/>
     <w:multiLevelType w:val="hybridMultilevel"/>
     <w:tmpl w:val="364A2C50"/>
@@ -6773,7 +7194,7 @@
       </w:rPr>
     </w:lvl>
   </w:abstractNum>
-  <w:abstractNum w:abstractNumId="14">
+  <w:abstractNum w:abstractNumId="15">
     <w:nsid w:val="228504DA"/>
     <w:multiLevelType w:val="hybridMultilevel"/>
     <w:tmpl w:val="60866B06"/>
@@ -6862,7 +7283,7 @@
       </w:pPr>
     </w:lvl>
   </w:abstractNum>
-  <w:abstractNum w:abstractNumId="15">
+  <w:abstractNum w:abstractNumId="16">
     <w:nsid w:val="2363499A"/>
     <w:multiLevelType w:val="hybridMultilevel"/>
     <w:tmpl w:val="DD56E7DA"/>
@@ -6975,7 +7396,7 @@
       </w:rPr>
     </w:lvl>
   </w:abstractNum>
-  <w:abstractNum w:abstractNumId="16">
+  <w:abstractNum w:abstractNumId="17">
     <w:nsid w:val="26BF2657"/>
     <w:multiLevelType w:val="hybridMultilevel"/>
     <w:tmpl w:val="3F62F626"/>
@@ -7090,7 +7511,7 @@
       </w:rPr>
     </w:lvl>
   </w:abstractNum>
-  <w:abstractNum w:abstractNumId="17">
+  <w:abstractNum w:abstractNumId="18">
     <w:nsid w:val="299443D2"/>
     <w:multiLevelType w:val="hybridMultilevel"/>
     <w:tmpl w:val="FEF476A0"/>
@@ -7176,7 +7597,7 @@
       </w:pPr>
     </w:lvl>
   </w:abstractNum>
-  <w:abstractNum w:abstractNumId="18">
+  <w:abstractNum w:abstractNumId="19">
     <w:nsid w:val="2AF6497B"/>
     <w:multiLevelType w:val="multilevel"/>
     <w:tmpl w:val="AC20B6E4"/>
@@ -7289,7 +7710,7 @@
       </w:rPr>
     </w:lvl>
   </w:abstractNum>
-  <w:abstractNum w:abstractNumId="19">
+  <w:abstractNum w:abstractNumId="20">
     <w:nsid w:val="360103EB"/>
     <w:multiLevelType w:val="hybridMultilevel"/>
     <w:tmpl w:val="5CCECAC6"/>
@@ -7402,7 +7823,7 @@
       </w:rPr>
     </w:lvl>
   </w:abstractNum>
-  <w:abstractNum w:abstractNumId="20">
+  <w:abstractNum w:abstractNumId="21">
     <w:nsid w:val="37FA38ED"/>
     <w:multiLevelType w:val="hybridMultilevel"/>
     <w:tmpl w:val="76344BDA"/>
@@ -7492,7 +7913,7 @@
       </w:pPr>
     </w:lvl>
   </w:abstractNum>
-  <w:abstractNum w:abstractNumId="21">
+  <w:abstractNum w:abstractNumId="22">
     <w:nsid w:val="3C2339B2"/>
     <w:multiLevelType w:val="hybridMultilevel"/>
     <w:tmpl w:val="3C2853C4"/>
@@ -7578,7 +7999,7 @@
       </w:pPr>
     </w:lvl>
   </w:abstractNum>
-  <w:abstractNum w:abstractNumId="22">
+  <w:abstractNum w:abstractNumId="23">
     <w:nsid w:val="3D187595"/>
     <w:multiLevelType w:val="hybridMultilevel"/>
     <w:tmpl w:val="4D14728E"/>
@@ -7691,7 +8112,7 @@
       </w:rPr>
     </w:lvl>
   </w:abstractNum>
-  <w:abstractNum w:abstractNumId="23">
+  <w:abstractNum w:abstractNumId="24">
     <w:nsid w:val="3FC22439"/>
     <w:multiLevelType w:val="hybridMultilevel"/>
     <w:tmpl w:val="AECAEFB2"/>
@@ -7806,7 +8227,120 @@
       </w:rPr>
     </w:lvl>
   </w:abstractNum>
-  <w:abstractNum w:abstractNumId="24">
+  <w:abstractNum w:abstractNumId="25">
+    <w:nsid w:val="41F0552F"/>
+    <w:multiLevelType w:val="hybridMultilevel"/>
+    <w:tmpl w:val="82464862"/>
+    <w:lvl w:ilvl="0" w:tplc="03F65D68">
+      <w:start w:val="1"/>
+      <w:numFmt w:val="bullet"/>
+      <w:lvlText w:val="-"/>
+      <w:lvlJc w:val="left"/>
+      <w:pPr>
+        <w:ind w:left="720" w:hanging="360"/>
+      </w:pPr>
+      <w:rPr>
+        <w:rFonts w:ascii="Cambria" w:eastAsiaTheme="minorEastAsia" w:hAnsi="Cambria" w:cstheme="minorBidi" w:hint="default"/>
+      </w:rPr>
+    </w:lvl>
+    <w:lvl w:ilvl="1" w:tplc="04090003" w:tentative="1">
+      <w:start w:val="1"/>
+      <w:numFmt w:val="bullet"/>
+      <w:lvlText w:val="o"/>
+      <w:lvlJc w:val="left"/>
+      <w:pPr>
+        <w:ind w:left="1440" w:hanging="360"/>
+      </w:pPr>
+      <w:rPr>
+        <w:rFonts w:ascii="Courier New" w:hAnsi="Courier New" w:hint="default"/>
+      </w:rPr>
+    </w:lvl>
+    <w:lvl w:ilvl="2" w:tplc="04090005" w:tentative="1">
+      <w:start w:val="1"/>
+      <w:numFmt w:val="bullet"/>
+      <w:lvlText w:val=""/>
+      <w:lvlJc w:val="left"/>
+      <w:pPr>
+        <w:ind w:left="2160" w:hanging="360"/>
+      </w:pPr>
+      <w:rPr>
+        <w:rFonts w:ascii="Wingdings" w:hAnsi="Wingdings" w:hint="default"/>
+      </w:rPr>
+    </w:lvl>
+    <w:lvl w:ilvl="3" w:tplc="04090001" w:tentative="1">
+      <w:start w:val="1"/>
+      <w:numFmt w:val="bullet"/>
+      <w:lvlText w:val=""/>
+      <w:lvlJc w:val="left"/>
+      <w:pPr>
+        <w:ind w:left="2880" w:hanging="360"/>
+      </w:pPr>
+      <w:rPr>
+        <w:rFonts w:ascii="Symbol" w:hAnsi="Symbol" w:hint="default"/>
+      </w:rPr>
+    </w:lvl>
+    <w:lvl w:ilvl="4" w:tplc="04090003" w:tentative="1">
+      <w:start w:val="1"/>
+      <w:numFmt w:val="bullet"/>
+      <w:lvlText w:val="o"/>
+      <w:lvlJc w:val="left"/>
+      <w:pPr>
+        <w:ind w:left="3600" w:hanging="360"/>
+      </w:pPr>
+      <w:rPr>
+        <w:rFonts w:ascii="Courier New" w:hAnsi="Courier New" w:hint="default"/>
+      </w:rPr>
+    </w:lvl>
+    <w:lvl w:ilvl="5" w:tplc="04090005" w:tentative="1">
+      <w:start w:val="1"/>
+      <w:numFmt w:val="bullet"/>
+      <w:lvlText w:val=""/>
+      <w:lvlJc w:val="left"/>
+      <w:pPr>
+        <w:ind w:left="4320" w:hanging="360"/>
+      </w:pPr>
+      <w:rPr>
+        <w:rFonts w:ascii="Wingdings" w:hAnsi="Wingdings" w:hint="default"/>
+      </w:rPr>
+    </w:lvl>
+    <w:lvl w:ilvl="6" w:tplc="04090001" w:tentative="1">
+      <w:start w:val="1"/>
+      <w:numFmt w:val="bullet"/>
+      <w:lvlText w:val=""/>
+      <w:lvlJc w:val="left"/>
+      <w:pPr>
+        <w:ind w:left="5040" w:hanging="360"/>
+      </w:pPr>
+      <w:rPr>
+        <w:rFonts w:ascii="Symbol" w:hAnsi="Symbol" w:hint="default"/>
+      </w:rPr>
+    </w:lvl>
+    <w:lvl w:ilvl="7" w:tplc="04090003" w:tentative="1">
+      <w:start w:val="1"/>
+      <w:numFmt w:val="bullet"/>
+      <w:lvlText w:val="o"/>
+      <w:lvlJc w:val="left"/>
+      <w:pPr>
+        <w:ind w:left="5760" w:hanging="360"/>
+      </w:pPr>
+      <w:rPr>
+        <w:rFonts w:ascii="Courier New" w:hAnsi="Courier New" w:hint="default"/>
+      </w:rPr>
+    </w:lvl>
+    <w:lvl w:ilvl="8" w:tplc="04090005" w:tentative="1">
+      <w:start w:val="1"/>
+      <w:numFmt w:val="bullet"/>
+      <w:lvlText w:val=""/>
+      <w:lvlJc w:val="left"/>
+      <w:pPr>
+        <w:ind w:left="6480" w:hanging="360"/>
+      </w:pPr>
+      <w:rPr>
+        <w:rFonts w:ascii="Wingdings" w:hAnsi="Wingdings" w:hint="default"/>
+      </w:rPr>
+    </w:lvl>
+  </w:abstractNum>
+  <w:abstractNum w:abstractNumId="26">
     <w:nsid w:val="41F45EF6"/>
     <w:multiLevelType w:val="hybridMultilevel"/>
     <w:tmpl w:val="4D3EDA32"/>
@@ -7896,7 +8430,7 @@
       </w:pPr>
     </w:lvl>
   </w:abstractNum>
-  <w:abstractNum w:abstractNumId="25">
+  <w:abstractNum w:abstractNumId="27">
     <w:nsid w:val="47F4212B"/>
     <w:multiLevelType w:val="hybridMultilevel"/>
     <w:tmpl w:val="EAB48184"/>
@@ -7985,7 +8519,7 @@
       </w:pPr>
     </w:lvl>
   </w:abstractNum>
-  <w:abstractNum w:abstractNumId="26">
+  <w:abstractNum w:abstractNumId="28">
     <w:nsid w:val="4CBB6BFF"/>
     <w:multiLevelType w:val="hybridMultilevel"/>
     <w:tmpl w:val="F37093EA"/>
@@ -8075,10 +8609,10 @@
       </w:pPr>
     </w:lvl>
   </w:abstractNum>
-  <w:abstractNum w:abstractNumId="27">
+  <w:abstractNum w:abstractNumId="29">
     <w:nsid w:val="4EBA6D06"/>
     <w:multiLevelType w:val="hybridMultilevel"/>
-    <w:tmpl w:val="D11010AA"/>
+    <w:tmpl w:val="7C6CD930"/>
     <w:lvl w:ilvl="0" w:tplc="03F65D68">
       <w:start w:val="1"/>
       <w:numFmt w:val="bullet"/>
@@ -8188,7 +8722,7 @@
       </w:rPr>
     </w:lvl>
   </w:abstractNum>
-  <w:abstractNum w:abstractNumId="28">
+  <w:abstractNum w:abstractNumId="30">
     <w:nsid w:val="4F593FB6"/>
     <w:multiLevelType w:val="hybridMultilevel"/>
     <w:tmpl w:val="C2DA9C68"/>
@@ -8277,7 +8811,120 @@
       </w:pPr>
     </w:lvl>
   </w:abstractNum>
-  <w:abstractNum w:abstractNumId="29">
+  <w:abstractNum w:abstractNumId="31">
+    <w:nsid w:val="50D674CE"/>
+    <w:multiLevelType w:val="hybridMultilevel"/>
+    <w:tmpl w:val="C0949CF4"/>
+    <w:lvl w:ilvl="0" w:tplc="03F65D68">
+      <w:start w:val="1"/>
+      <w:numFmt w:val="bullet"/>
+      <w:lvlText w:val="-"/>
+      <w:lvlJc w:val="left"/>
+      <w:pPr>
+        <w:ind w:left="1080" w:hanging="360"/>
+      </w:pPr>
+      <w:rPr>
+        <w:rFonts w:ascii="Cambria" w:eastAsiaTheme="minorEastAsia" w:hAnsi="Cambria" w:cstheme="minorBidi" w:hint="default"/>
+      </w:rPr>
+    </w:lvl>
+    <w:lvl w:ilvl="1" w:tplc="04090003" w:tentative="1">
+      <w:start w:val="1"/>
+      <w:numFmt w:val="bullet"/>
+      <w:lvlText w:val="o"/>
+      <w:lvlJc w:val="left"/>
+      <w:pPr>
+        <w:ind w:left="1800" w:hanging="360"/>
+      </w:pPr>
+      <w:rPr>
+        <w:rFonts w:ascii="Courier New" w:hAnsi="Courier New" w:hint="default"/>
+      </w:rPr>
+    </w:lvl>
+    <w:lvl w:ilvl="2" w:tplc="04090005" w:tentative="1">
+      <w:start w:val="1"/>
+      <w:numFmt w:val="bullet"/>
+      <w:lvlText w:val=""/>
+      <w:lvlJc w:val="left"/>
+      <w:pPr>
+        <w:ind w:left="2520" w:hanging="360"/>
+      </w:pPr>
+      <w:rPr>
+        <w:rFonts w:ascii="Wingdings" w:hAnsi="Wingdings" w:hint="default"/>
+      </w:rPr>
+    </w:lvl>
+    <w:lvl w:ilvl="3" w:tplc="04090001" w:tentative="1">
+      <w:start w:val="1"/>
+      <w:numFmt w:val="bullet"/>
+      <w:lvlText w:val=""/>
+      <w:lvlJc w:val="left"/>
+      <w:pPr>
+        <w:ind w:left="3240" w:hanging="360"/>
+      </w:pPr>
+      <w:rPr>
+        <w:rFonts w:ascii="Symbol" w:hAnsi="Symbol" w:hint="default"/>
+      </w:rPr>
+    </w:lvl>
+    <w:lvl w:ilvl="4" w:tplc="04090003" w:tentative="1">
+      <w:start w:val="1"/>
+      <w:numFmt w:val="bullet"/>
+      <w:lvlText w:val="o"/>
+      <w:lvlJc w:val="left"/>
+      <w:pPr>
+        <w:ind w:left="3960" w:hanging="360"/>
+      </w:pPr>
+      <w:rPr>
+        <w:rFonts w:ascii="Courier New" w:hAnsi="Courier New" w:hint="default"/>
+      </w:rPr>
+    </w:lvl>
+    <w:lvl w:ilvl="5" w:tplc="04090005" w:tentative="1">
+      <w:start w:val="1"/>
+      <w:numFmt w:val="bullet"/>
+      <w:lvlText w:val=""/>
+      <w:lvlJc w:val="left"/>
+      <w:pPr>
+        <w:ind w:left="4680" w:hanging="360"/>
+      </w:pPr>
+      <w:rPr>
+        <w:rFonts w:ascii="Wingdings" w:hAnsi="Wingdings" w:hint="default"/>
+      </w:rPr>
+    </w:lvl>
+    <w:lvl w:ilvl="6" w:tplc="04090001" w:tentative="1">
+      <w:start w:val="1"/>
+      <w:numFmt w:val="bullet"/>
+      <w:lvlText w:val=""/>
+      <w:lvlJc w:val="left"/>
+      <w:pPr>
+        <w:ind w:left="5400" w:hanging="360"/>
+      </w:pPr>
+      <w:rPr>
+        <w:rFonts w:ascii="Symbol" w:hAnsi="Symbol" w:hint="default"/>
+      </w:rPr>
+    </w:lvl>
+    <w:lvl w:ilvl="7" w:tplc="04090003" w:tentative="1">
+      <w:start w:val="1"/>
+      <w:numFmt w:val="bullet"/>
+      <w:lvlText w:val="o"/>
+      <w:lvlJc w:val="left"/>
+      <w:pPr>
+        <w:ind w:left="6120" w:hanging="360"/>
+      </w:pPr>
+      <w:rPr>
+        <w:rFonts w:ascii="Courier New" w:hAnsi="Courier New" w:hint="default"/>
+      </w:rPr>
+    </w:lvl>
+    <w:lvl w:ilvl="8" w:tplc="04090005" w:tentative="1">
+      <w:start w:val="1"/>
+      <w:numFmt w:val="bullet"/>
+      <w:lvlText w:val=""/>
+      <w:lvlJc w:val="left"/>
+      <w:pPr>
+        <w:ind w:left="6840" w:hanging="360"/>
+      </w:pPr>
+      <w:rPr>
+        <w:rFonts w:ascii="Wingdings" w:hAnsi="Wingdings" w:hint="default"/>
+      </w:rPr>
+    </w:lvl>
+  </w:abstractNum>
+  <w:abstractNum w:abstractNumId="32">
     <w:nsid w:val="538F4973"/>
     <w:multiLevelType w:val="hybridMultilevel"/>
     <w:tmpl w:val="22405552"/>
@@ -8367,7 +9014,7 @@
       </w:pPr>
     </w:lvl>
   </w:abstractNum>
-  <w:abstractNum w:abstractNumId="30">
+  <w:abstractNum w:abstractNumId="33">
     <w:nsid w:val="56CD3F69"/>
     <w:multiLevelType w:val="hybridMultilevel"/>
     <w:tmpl w:val="A388012C"/>
@@ -8453,7 +9100,7 @@
       </w:pPr>
     </w:lvl>
   </w:abstractNum>
-  <w:abstractNum w:abstractNumId="31">
+  <w:abstractNum w:abstractNumId="34">
     <w:nsid w:val="5C950A3A"/>
     <w:multiLevelType w:val="hybridMultilevel"/>
     <w:tmpl w:val="1472A46C"/>
@@ -8543,7 +9190,7 @@
       </w:pPr>
     </w:lvl>
   </w:abstractNum>
-  <w:abstractNum w:abstractNumId="32">
+  <w:abstractNum w:abstractNumId="35">
     <w:nsid w:val="659E2D3C"/>
     <w:multiLevelType w:val="hybridMultilevel"/>
     <w:tmpl w:val="477CDAA4"/>
@@ -8629,7 +9276,7 @@
       </w:pPr>
     </w:lvl>
   </w:abstractNum>
-  <w:abstractNum w:abstractNumId="33">
+  <w:abstractNum w:abstractNumId="36">
     <w:nsid w:val="6D703C18"/>
     <w:multiLevelType w:val="hybridMultilevel"/>
     <w:tmpl w:val="F07E9F26"/>
@@ -8744,7 +9391,7 @@
       </w:rPr>
     </w:lvl>
   </w:abstractNum>
-  <w:abstractNum w:abstractNumId="34">
+  <w:abstractNum w:abstractNumId="37">
     <w:nsid w:val="6E8363E9"/>
     <w:multiLevelType w:val="hybridMultilevel"/>
     <w:tmpl w:val="39D8A46A"/>
@@ -8859,7 +9506,7 @@
       </w:rPr>
     </w:lvl>
   </w:abstractNum>
-  <w:abstractNum w:abstractNumId="35">
+  <w:abstractNum w:abstractNumId="38">
     <w:nsid w:val="70BE66EA"/>
     <w:multiLevelType w:val="hybridMultilevel"/>
     <w:tmpl w:val="7FC630CE"/>
@@ -8948,7 +9595,7 @@
       </w:pPr>
     </w:lvl>
   </w:abstractNum>
-  <w:abstractNum w:abstractNumId="36">
+  <w:abstractNum w:abstractNumId="39">
     <w:nsid w:val="73530446"/>
     <w:multiLevelType w:val="hybridMultilevel"/>
     <w:tmpl w:val="5332146E"/>
@@ -9063,7 +9710,7 @@
       </w:rPr>
     </w:lvl>
   </w:abstractNum>
-  <w:abstractNum w:abstractNumId="37">
+  <w:abstractNum w:abstractNumId="40">
     <w:nsid w:val="75465AE6"/>
     <w:multiLevelType w:val="hybridMultilevel"/>
     <w:tmpl w:val="575CE8C2"/>
@@ -9176,7 +9823,7 @@
       </w:rPr>
     </w:lvl>
   </w:abstractNum>
-  <w:abstractNum w:abstractNumId="38">
+  <w:abstractNum w:abstractNumId="41">
     <w:nsid w:val="7718127A"/>
     <w:multiLevelType w:val="multilevel"/>
     <w:tmpl w:val="A388012C"/>
@@ -9262,7 +9909,7 @@
       </w:pPr>
     </w:lvl>
   </w:abstractNum>
-  <w:abstractNum w:abstractNumId="39">
+  <w:abstractNum w:abstractNumId="42">
     <w:nsid w:val="79950EF5"/>
     <w:multiLevelType w:val="hybridMultilevel"/>
     <w:tmpl w:val="AC12DC24"/>
@@ -9375,7 +10022,7 @@
       </w:rPr>
     </w:lvl>
   </w:abstractNum>
-  <w:abstractNum w:abstractNumId="40">
+  <w:abstractNum w:abstractNumId="43">
     <w:nsid w:val="7C5B727E"/>
     <w:multiLevelType w:val="hybridMultilevel"/>
     <w:tmpl w:val="55FC1A78"/>
@@ -9488,83 +10135,196 @@
       </w:rPr>
     </w:lvl>
   </w:abstractNum>
+  <w:abstractNum w:abstractNumId="44">
+    <w:nsid w:val="7CED588A"/>
+    <w:multiLevelType w:val="hybridMultilevel"/>
+    <w:tmpl w:val="FF121AE8"/>
+    <w:lvl w:ilvl="0" w:tplc="04090001">
+      <w:start w:val="1"/>
+      <w:numFmt w:val="bullet"/>
+      <w:lvlText w:val=""/>
+      <w:lvlJc w:val="left"/>
+      <w:pPr>
+        <w:ind w:left="720" w:hanging="360"/>
+      </w:pPr>
+      <w:rPr>
+        <w:rFonts w:ascii="Symbol" w:hAnsi="Symbol" w:hint="default"/>
+      </w:rPr>
+    </w:lvl>
+    <w:lvl w:ilvl="1" w:tplc="04090003" w:tentative="1">
+      <w:start w:val="1"/>
+      <w:numFmt w:val="bullet"/>
+      <w:lvlText w:val="o"/>
+      <w:lvlJc w:val="left"/>
+      <w:pPr>
+        <w:ind w:left="1440" w:hanging="360"/>
+      </w:pPr>
+      <w:rPr>
+        <w:rFonts w:ascii="Courier New" w:hAnsi="Courier New" w:hint="default"/>
+      </w:rPr>
+    </w:lvl>
+    <w:lvl w:ilvl="2" w:tplc="04090005" w:tentative="1">
+      <w:start w:val="1"/>
+      <w:numFmt w:val="bullet"/>
+      <w:lvlText w:val=""/>
+      <w:lvlJc w:val="left"/>
+      <w:pPr>
+        <w:ind w:left="2160" w:hanging="360"/>
+      </w:pPr>
+      <w:rPr>
+        <w:rFonts w:ascii="Wingdings" w:hAnsi="Wingdings" w:hint="default"/>
+      </w:rPr>
+    </w:lvl>
+    <w:lvl w:ilvl="3" w:tplc="04090001" w:tentative="1">
+      <w:start w:val="1"/>
+      <w:numFmt w:val="bullet"/>
+      <w:lvlText w:val=""/>
+      <w:lvlJc w:val="left"/>
+      <w:pPr>
+        <w:ind w:left="2880" w:hanging="360"/>
+      </w:pPr>
+      <w:rPr>
+        <w:rFonts w:ascii="Symbol" w:hAnsi="Symbol" w:hint="default"/>
+      </w:rPr>
+    </w:lvl>
+    <w:lvl w:ilvl="4" w:tplc="04090003" w:tentative="1">
+      <w:start w:val="1"/>
+      <w:numFmt w:val="bullet"/>
+      <w:lvlText w:val="o"/>
+      <w:lvlJc w:val="left"/>
+      <w:pPr>
+        <w:ind w:left="3600" w:hanging="360"/>
+      </w:pPr>
+      <w:rPr>
+        <w:rFonts w:ascii="Courier New" w:hAnsi="Courier New" w:hint="default"/>
+      </w:rPr>
+    </w:lvl>
+    <w:lvl w:ilvl="5" w:tplc="04090005" w:tentative="1">
+      <w:start w:val="1"/>
+      <w:numFmt w:val="bullet"/>
+      <w:lvlText w:val=""/>
+      <w:lvlJc w:val="left"/>
+      <w:pPr>
+        <w:ind w:left="4320" w:hanging="360"/>
+      </w:pPr>
+      <w:rPr>
+        <w:rFonts w:ascii="Wingdings" w:hAnsi="Wingdings" w:hint="default"/>
+      </w:rPr>
+    </w:lvl>
+    <w:lvl w:ilvl="6" w:tplc="04090001" w:tentative="1">
+      <w:start w:val="1"/>
+      <w:numFmt w:val="bullet"/>
+      <w:lvlText w:val=""/>
+      <w:lvlJc w:val="left"/>
+      <w:pPr>
+        <w:ind w:left="5040" w:hanging="360"/>
+      </w:pPr>
+      <w:rPr>
+        <w:rFonts w:ascii="Symbol" w:hAnsi="Symbol" w:hint="default"/>
+      </w:rPr>
+    </w:lvl>
+    <w:lvl w:ilvl="7" w:tplc="04090003" w:tentative="1">
+      <w:start w:val="1"/>
+      <w:numFmt w:val="bullet"/>
+      <w:lvlText w:val="o"/>
+      <w:lvlJc w:val="left"/>
+      <w:pPr>
+        <w:ind w:left="5760" w:hanging="360"/>
+      </w:pPr>
+      <w:rPr>
+        <w:rFonts w:ascii="Courier New" w:hAnsi="Courier New" w:hint="default"/>
+      </w:rPr>
+    </w:lvl>
+    <w:lvl w:ilvl="8" w:tplc="04090005" w:tentative="1">
+      <w:start w:val="1"/>
+      <w:numFmt w:val="bullet"/>
+      <w:lvlText w:val=""/>
+      <w:lvlJc w:val="left"/>
+      <w:pPr>
+        <w:ind w:left="6480" w:hanging="360"/>
+      </w:pPr>
+      <w:rPr>
+        <w:rFonts w:ascii="Wingdings" w:hAnsi="Wingdings" w:hint="default"/>
+      </w:rPr>
+    </w:lvl>
+  </w:abstractNum>
   <w:num w:numId="1">
-    <w:abstractNumId w:val="27"/>
+    <w:abstractNumId w:val="29"/>
   </w:num>
   <w:num w:numId="2">
+    <w:abstractNumId w:val="36"/>
+  </w:num>
+  <w:num w:numId="3">
+    <w:abstractNumId w:val="23"/>
+  </w:num>
+  <w:num w:numId="4">
+    <w:abstractNumId w:val="16"/>
+  </w:num>
+  <w:num w:numId="5">
+    <w:abstractNumId w:val="43"/>
+  </w:num>
+  <w:num w:numId="6">
     <w:abstractNumId w:val="33"/>
   </w:num>
-  <w:num w:numId="3">
+  <w:num w:numId="7">
+    <w:abstractNumId w:val="41"/>
+  </w:num>
+  <w:num w:numId="8">
+    <w:abstractNumId w:val="42"/>
+  </w:num>
+  <w:num w:numId="9">
     <w:abstractNumId w:val="22"/>
   </w:num>
-  <w:num w:numId="4">
-    <w:abstractNumId w:val="15"/>
+  <w:num w:numId="10">
+    <w:abstractNumId w:val="20"/>
   </w:num>
-  <w:num w:numId="5">
-    <w:abstractNumId w:val="40"/>
-  </w:num>
-  <w:num w:numId="6">
-    <w:abstractNumId w:val="30"/>
-  </w:num>
-  <w:num w:numId="7">
-    <w:abstractNumId w:val="38"/>
-  </w:num>
-  <w:num w:numId="8">
-    <w:abstractNumId w:val="39"/>
-  </w:num>
-  <w:num w:numId="9">
+  <w:num w:numId="11">
     <w:abstractNumId w:val="21"/>
   </w:num>
-  <w:num w:numId="10">
-    <w:abstractNumId w:val="19"/>
-  </w:num>
-  <w:num w:numId="11">
-    <w:abstractNumId w:val="20"/>
-  </w:num>
   <w:num w:numId="12">
-    <w:abstractNumId w:val="31"/>
+    <w:abstractNumId w:val="34"/>
   </w:num>
   <w:num w:numId="13">
-    <w:abstractNumId w:val="29"/>
+    <w:abstractNumId w:val="32"/>
   </w:num>
   <w:num w:numId="14">
+    <w:abstractNumId w:val="28"/>
+  </w:num>
+  <w:num w:numId="15">
     <w:abstractNumId w:val="26"/>
   </w:num>
-  <w:num w:numId="15">
-    <w:abstractNumId w:val="24"/>
-  </w:num>
   <w:num w:numId="16">
-    <w:abstractNumId w:val="37"/>
+    <w:abstractNumId w:val="40"/>
   </w:num>
   <w:num w:numId="17">
     <w:abstractNumId w:val="11"/>
   </w:num>
   <w:num w:numId="18">
-    <w:abstractNumId w:val="28"/>
+    <w:abstractNumId w:val="30"/>
   </w:num>
   <w:num w:numId="19">
-    <w:abstractNumId w:val="18"/>
+    <w:abstractNumId w:val="19"/>
   </w:num>
   <w:num w:numId="20">
+    <w:abstractNumId w:val="38"/>
+  </w:num>
+  <w:num w:numId="21">
+    <w:abstractNumId w:val="15"/>
+  </w:num>
+  <w:num w:numId="22">
+    <w:abstractNumId w:val="27"/>
+  </w:num>
+  <w:num w:numId="23">
     <w:abstractNumId w:val="35"/>
   </w:num>
-  <w:num w:numId="21">
-    <w:abstractNumId w:val="14"/>
-  </w:num>
-  <w:num w:numId="22">
-    <w:abstractNumId w:val="25"/>
-  </w:num>
-  <w:num w:numId="23">
-    <w:abstractNumId w:val="32"/>
-  </w:num>
   <w:num w:numId="24">
-    <w:abstractNumId w:val="23"/>
+    <w:abstractNumId w:val="24"/>
   </w:num>
   <w:num w:numId="25">
     <w:abstractNumId w:val="10"/>
   </w:num>
   <w:num w:numId="26">
-    <w:abstractNumId w:val="17"/>
+    <w:abstractNumId w:val="18"/>
   </w:num>
   <w:num w:numId="27">
     <w:abstractNumId w:val="0"/>
@@ -9597,18 +10357,30 @@
     <w:abstractNumId w:val="9"/>
   </w:num>
   <w:num w:numId="37">
-    <w:abstractNumId w:val="34"/>
+    <w:abstractNumId w:val="37"/>
   </w:num>
   <w:num w:numId="38">
-    <w:abstractNumId w:val="36"/>
+    <w:abstractNumId w:val="39"/>
   </w:num>
   <w:num w:numId="39">
-    <w:abstractNumId w:val="16"/>
+    <w:abstractNumId w:val="17"/>
   </w:num>
   <w:num w:numId="40">
+    <w:abstractNumId w:val="14"/>
+  </w:num>
+  <w:num w:numId="41">
     <w:abstractNumId w:val="13"/>
   </w:num>
-  <w:num w:numId="41">
+  <w:num w:numId="42">
+    <w:abstractNumId w:val="44"/>
+  </w:num>
+  <w:num w:numId="43">
+    <w:abstractNumId w:val="31"/>
+  </w:num>
+  <w:num w:numId="44">
+    <w:abstractNumId w:val="25"/>
+  </w:num>
+  <w:num w:numId="45">
     <w:abstractNumId w:val="12"/>
   </w:num>
 </w:numbering>
@@ -9773,6 +10545,7 @@
   <w:style w:type="character" w:default="1" w:styleId="DefaultParagraphFont">
     <w:name w:val="Default Paragraph Font"/>
     <w:uiPriority w:val="1"/>
+    <w:semiHidden/>
     <w:unhideWhenUsed/>
   </w:style>
   <w:style w:type="table" w:default="1" w:styleId="TableNormal">
@@ -10012,6 +10785,7 @@
   <w:style w:type="character" w:default="1" w:styleId="DefaultParagraphFont">
     <w:name w:val="Default Paragraph Font"/>
     <w:uiPriority w:val="1"/>
+    <w:semiHidden/>
     <w:unhideWhenUsed/>
   </w:style>
   <w:style w:type="table" w:default="1" w:styleId="TableNormal">
@@ -10417,7 +11191,7 @@
 </file>
 
 <file path=customXml/itemProps1.xml><?xml version="1.0" encoding="utf-8"?>
-<ds:datastoreItem xmlns:ds="http://schemas.openxmlformats.org/officeDocument/2006/customXml" ds:itemID="{9769C672-A021-AC48-9895-3CDB11AA69DE}">
+<ds:datastoreItem xmlns:ds="http://schemas.openxmlformats.org/officeDocument/2006/customXml" ds:itemID="{44F3F318-F5D1-6F43-AC15-BC8B460AA072}">
   <ds:schemaRefs>
     <ds:schemaRef ds:uri="http://schemas.openxmlformats.org/officeDocument/2006/bibliography"/>
   </ds:schemaRefs>
